--- a/Zero Feature Release(Team01-fatter).docx
+++ b/Zero Feature Release(Team01-fatter).docx
@@ -1,6 +1,6 @@
 
 <file path=word/document.xml><?xml version="1.0" encoding="utf-8"?>
-<w:document xmlns:wpc="http://schemas.microsoft.com/office/word/2010/wordprocessingCanvas" xmlns:cx="http://schemas.microsoft.com/office/drawing/2014/chartex" xmlns:cx1="http://schemas.microsoft.com/office/drawing/2015/9/8/chartex" xmlns:cx2="http://schemas.microsoft.com/office/drawing/2015/10/21/chartex" xmlns:cx3="http://schemas.microsoft.com/office/drawing/2016/5/9/chartex" xmlns:cx4="http://schemas.microsoft.com/office/drawing/2016/5/10/chartex" xmlns:cx5="http://schemas.microsoft.com/office/drawing/2016/5/11/chartex" xmlns:cx6="http://schemas.microsoft.com/office/drawing/2016/5/12/chartex" xmlns:cx7="http://schemas.microsoft.com/office/drawing/2016/5/13/chartex" xmlns:cx8="http://schemas.microsoft.com/office/drawing/2016/5/14/chartex" xmlns:mc="http://schemas.openxmlformats.org/markup-compatibility/2006" xmlns:aink="http://schemas.microsoft.com/office/drawing/2016/ink" xmlns:am3d="http://schemas.microsoft.com/office/drawing/2017/model3d" xmlns:o="urn:schemas-microsoft-com:office:office" xmlns:r="http://schemas.openxmlformats.org/officeDocument/2006/relationships" xmlns:m="http://schemas.openxmlformats.org/officeDocument/2006/math" xmlns:v="urn:schemas-microsoft-com:vml" xmlns:wp14="http://schemas.microsoft.com/office/word/2010/wordprocessingDrawing" xmlns:wp="http://schemas.openxmlformats.org/drawingml/2006/wordprocessingDrawing" xmlns:w10="urn:schemas-microsoft-com:office:word" xmlns:w="http://schemas.openxmlformats.org/wordprocessingml/2006/main" xmlns:w14="http://schemas.microsoft.com/office/word/2010/wordml" xmlns:w15="http://schemas.microsoft.com/office/word/2012/wordml" xmlns:w16cid="http://schemas.microsoft.com/office/word/2016/wordml/cid" xmlns:w16se="http://schemas.microsoft.com/office/word/2015/wordml/symex" xmlns:wpg="http://schemas.microsoft.com/office/word/2010/wordprocessingGroup" xmlns:wpi="http://schemas.microsoft.com/office/word/2010/wordprocessingInk" xmlns:wne="http://schemas.microsoft.com/office/word/2006/wordml" xmlns:wps="http://schemas.microsoft.com/office/word/2010/wordprocessingShape" mc:Ignorable="w14 w15 w16se w16cid wp14">
+<w:document xmlns:wpc="http://schemas.microsoft.com/office/word/2010/wordprocessingCanvas" xmlns:mc="http://schemas.openxmlformats.org/markup-compatibility/2006" xmlns:o="urn:schemas-microsoft-com:office:office" xmlns:r="http://schemas.openxmlformats.org/officeDocument/2006/relationships" xmlns:m="http://schemas.openxmlformats.org/officeDocument/2006/math" xmlns:v="urn:schemas-microsoft-com:vml" xmlns:wp14="http://schemas.microsoft.com/office/word/2010/wordprocessingDrawing" xmlns:wp="http://schemas.openxmlformats.org/drawingml/2006/wordprocessingDrawing" xmlns:w10="urn:schemas-microsoft-com:office:word" xmlns:w="http://schemas.openxmlformats.org/wordprocessingml/2006/main" xmlns:w14="http://schemas.microsoft.com/office/word/2010/wordml" xmlns:w15="http://schemas.microsoft.com/office/word/2012/wordml" xmlns:wpg="http://schemas.microsoft.com/office/word/2010/wordprocessingGroup" xmlns:wpi="http://schemas.microsoft.com/office/word/2010/wordprocessingInk" xmlns:wne="http://schemas.microsoft.com/office/word/2006/wordml" xmlns:wps="http://schemas.microsoft.com/office/word/2010/wordprocessingShape" mc:Ignorable="w14 w15 wp14">
   <w:body>
     <w:p>
       <w:pPr>
@@ -53,7 +53,7 @@
                         </a:ln>
                         <a:extLst>
                           <a:ext uri="{91240B29-F687-4f45-9708-019B960494DF}">
-                            <a14:hiddenLine xmlns="" xmlns:mo="http://schemas.microsoft.com/office/mac/office/2008/main" xmlns:mv="urn:schemas-microsoft-com:mac:vml" xmlns:o="urn:schemas-microsoft-com:office:office" xmlns:v="urn:schemas-microsoft-com:vml" xmlns:w10="urn:schemas-microsoft-com:office:word" xmlns:w="http://schemas.openxmlformats.org/wordprocessingml/2006/main" xmlns:a14="http://schemas.microsoft.com/office/drawing/2010/main" w="9525">
+                            <a14:hiddenLine xmlns:a14="http://schemas.microsoft.com/office/drawing/2010/main" xmlns:w="http://schemas.openxmlformats.org/wordprocessingml/2006/main" xmlns:w10="urn:schemas-microsoft-com:office:word" xmlns:v="urn:schemas-microsoft-com:vml" xmlns:o="urn:schemas-microsoft-com:office:office" xmlns:mv="urn:schemas-microsoft-com:mac:vml" xmlns:mo="http://schemas.microsoft.com/office/mac/office/2008/main" xmlns="" xmlns:w16se="http://schemas.microsoft.com/office/word/2015/wordml/symex" xmlns:w16cid="http://schemas.microsoft.com/office/word/2016/wordml/cid" xmlns:am3d="http://schemas.microsoft.com/office/drawing/2017/model3d" xmlns:aink="http://schemas.microsoft.com/office/drawing/2016/ink" xmlns:cx8="http://schemas.microsoft.com/office/drawing/2016/5/14/chartex" xmlns:cx7="http://schemas.microsoft.com/office/drawing/2016/5/13/chartex" xmlns:cx6="http://schemas.microsoft.com/office/drawing/2016/5/12/chartex" xmlns:cx5="http://schemas.microsoft.com/office/drawing/2016/5/11/chartex" xmlns:cx4="http://schemas.microsoft.com/office/drawing/2016/5/10/chartex" xmlns:cx3="http://schemas.microsoft.com/office/drawing/2016/5/9/chartex" xmlns:cx2="http://schemas.microsoft.com/office/drawing/2015/10/21/chartex" xmlns:cx1="http://schemas.microsoft.com/office/drawing/2015/9/8/chartex" xmlns:cx="http://schemas.microsoft.com/office/drawing/2014/chartex" w="9525">
                               <a:solidFill>
                                 <a:srgbClr val="000000"/>
                               </a:solidFill>
@@ -79,7 +79,7 @@
               </wp:anchor>
             </w:drawing>
           </mc:Choice>
-          <mc:Fallback>
+          <mc:Fallback xmlns:w16se="http://schemas.microsoft.com/office/word/2015/wordml/symex" xmlns:w16cid="http://schemas.microsoft.com/office/word/2016/wordml/cid" xmlns:am3d="http://schemas.microsoft.com/office/drawing/2017/model3d" xmlns:aink="http://schemas.microsoft.com/office/drawing/2016/ink" xmlns:cx8="http://schemas.microsoft.com/office/drawing/2016/5/14/chartex" xmlns:cx7="http://schemas.microsoft.com/office/drawing/2016/5/13/chartex" xmlns:cx6="http://schemas.microsoft.com/office/drawing/2016/5/12/chartex" xmlns:cx5="http://schemas.microsoft.com/office/drawing/2016/5/11/chartex" xmlns:cx4="http://schemas.microsoft.com/office/drawing/2016/5/10/chartex" xmlns:cx3="http://schemas.microsoft.com/office/drawing/2016/5/9/chartex" xmlns:cx2="http://schemas.microsoft.com/office/drawing/2015/10/21/chartex" xmlns:cx1="http://schemas.microsoft.com/office/drawing/2015/9/8/chartex" xmlns:cx="http://schemas.microsoft.com/office/drawing/2014/chartex">
             <w:pict>
               <v:rect w14:anchorId="48C9AD5D" id="Rectangle 36" o:spid="_x0000_s1026" style="position:absolute;left:0;text-align:left;margin-left:396.25pt;margin-top:-35.55pt;width:88.6pt;height:15.1pt;z-index:251698176;visibility:visible;mso-wrap-style:square;mso-width-percent:0;mso-height-percent:0;mso-wrap-distance-left:9pt;mso-wrap-distance-top:0;mso-wrap-distance-right:9pt;mso-wrap-distance-bottom:0;mso-position-horizontal:absolute;mso-position-horizontal-relative:text;mso-position-vertical:absolute;mso-position-vertical-relative:text;mso-width-percent:0;mso-height-percent:0;mso-width-relative:page;mso-height-relative:page;v-text-anchor:top" o:gfxdata="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" stroked="f"/>
             </w:pict>
@@ -233,7 +233,7 @@
                         </a:ln>
                         <a:extLst>
                           <a:ext uri="{909E8E84-426E-40dd-AFC4-6F175D3DCCD1}">
-                            <a14:hiddenFill xmlns="" xmlns:mo="http://schemas.microsoft.com/office/mac/office/2008/main" xmlns:mv="urn:schemas-microsoft-com:mac:vml" xmlns:o="urn:schemas-microsoft-com:office:office" xmlns:v="urn:schemas-microsoft-com:vml" xmlns:w10="urn:schemas-microsoft-com:office:word" xmlns:w="http://schemas.openxmlformats.org/wordprocessingml/2006/main" xmlns:a14="http://schemas.microsoft.com/office/drawing/2010/main">
+                            <a14:hiddenFill xmlns:a14="http://schemas.microsoft.com/office/drawing/2010/main" xmlns:w="http://schemas.openxmlformats.org/wordprocessingml/2006/main" xmlns:w10="urn:schemas-microsoft-com:office:word" xmlns:v="urn:schemas-microsoft-com:vml" xmlns:o="urn:schemas-microsoft-com:office:office" xmlns:mv="urn:schemas-microsoft-com:mac:vml" xmlns:mo="http://schemas.microsoft.com/office/mac/office/2008/main" xmlns="" xmlns:w16se="http://schemas.microsoft.com/office/word/2015/wordml/symex" xmlns:w16cid="http://schemas.microsoft.com/office/word/2016/wordml/cid" xmlns:am3d="http://schemas.microsoft.com/office/drawing/2017/model3d" xmlns:aink="http://schemas.microsoft.com/office/drawing/2016/ink" xmlns:cx8="http://schemas.microsoft.com/office/drawing/2016/5/14/chartex" xmlns:cx7="http://schemas.microsoft.com/office/drawing/2016/5/13/chartex" xmlns:cx6="http://schemas.microsoft.com/office/drawing/2016/5/12/chartex" xmlns:cx5="http://schemas.microsoft.com/office/drawing/2016/5/11/chartex" xmlns:cx4="http://schemas.microsoft.com/office/drawing/2016/5/10/chartex" xmlns:cx3="http://schemas.microsoft.com/office/drawing/2016/5/9/chartex" xmlns:cx2="http://schemas.microsoft.com/office/drawing/2015/10/21/chartex" xmlns:cx1="http://schemas.microsoft.com/office/drawing/2015/9/8/chartex" xmlns:cx="http://schemas.microsoft.com/office/drawing/2014/chartex">
                               <a:noFill/>
                             </a14:hiddenFill>
                           </a:ext>
@@ -252,7 +252,7 @@
               </wp:anchor>
             </w:drawing>
           </mc:Choice>
-          <mc:Fallback>
+          <mc:Fallback xmlns:w16se="http://schemas.microsoft.com/office/word/2015/wordml/symex" xmlns:w16cid="http://schemas.microsoft.com/office/word/2016/wordml/cid" xmlns:am3d="http://schemas.microsoft.com/office/drawing/2017/model3d" xmlns:aink="http://schemas.microsoft.com/office/drawing/2016/ink" xmlns:cx8="http://schemas.microsoft.com/office/drawing/2016/5/14/chartex" xmlns:cx7="http://schemas.microsoft.com/office/drawing/2016/5/13/chartex" xmlns:cx6="http://schemas.microsoft.com/office/drawing/2016/5/12/chartex" xmlns:cx5="http://schemas.microsoft.com/office/drawing/2016/5/11/chartex" xmlns:cx4="http://schemas.microsoft.com/office/drawing/2016/5/10/chartex" xmlns:cx3="http://schemas.microsoft.com/office/drawing/2016/5/9/chartex" xmlns:cx2="http://schemas.microsoft.com/office/drawing/2015/10/21/chartex" xmlns:cx1="http://schemas.microsoft.com/office/drawing/2015/9/8/chartex" xmlns:cx="http://schemas.microsoft.com/office/drawing/2014/chartex">
             <w:pict>
               <v:shapetype w14:anchorId="09A7ABFE" id="_x0000_t32" coordsize="21600,21600" o:spt="32" o:oned="t" path="m,l21600,21600e" filled="f">
                 <v:path arrowok="t" fillok="f" o:connecttype="none"/>
@@ -444,7 +444,7 @@
                         </a:ln>
                         <a:extLst>
                           <a:ext uri="{909E8E84-426E-40dd-AFC4-6F175D3DCCD1}">
-                            <a14:hiddenFill xmlns="" xmlns:mo="http://schemas.microsoft.com/office/mac/office/2008/main" xmlns:mv="urn:schemas-microsoft-com:mac:vml" xmlns:o="urn:schemas-microsoft-com:office:office" xmlns:v="urn:schemas-microsoft-com:vml" xmlns:w10="urn:schemas-microsoft-com:office:word" xmlns:w="http://schemas.openxmlformats.org/wordprocessingml/2006/main" xmlns:a14="http://schemas.microsoft.com/office/drawing/2010/main">
+                            <a14:hiddenFill xmlns:a14="http://schemas.microsoft.com/office/drawing/2010/main" xmlns:w="http://schemas.openxmlformats.org/wordprocessingml/2006/main" xmlns:w10="urn:schemas-microsoft-com:office:word" xmlns:v="urn:schemas-microsoft-com:vml" xmlns:o="urn:schemas-microsoft-com:office:office" xmlns:mv="urn:schemas-microsoft-com:mac:vml" xmlns:mo="http://schemas.microsoft.com/office/mac/office/2008/main" xmlns="" xmlns:w16se="http://schemas.microsoft.com/office/word/2015/wordml/symex" xmlns:w16cid="http://schemas.microsoft.com/office/word/2016/wordml/cid" xmlns:am3d="http://schemas.microsoft.com/office/drawing/2017/model3d" xmlns:aink="http://schemas.microsoft.com/office/drawing/2016/ink" xmlns:cx8="http://schemas.microsoft.com/office/drawing/2016/5/14/chartex" xmlns:cx7="http://schemas.microsoft.com/office/drawing/2016/5/13/chartex" xmlns:cx6="http://schemas.microsoft.com/office/drawing/2016/5/12/chartex" xmlns:cx5="http://schemas.microsoft.com/office/drawing/2016/5/11/chartex" xmlns:cx4="http://schemas.microsoft.com/office/drawing/2016/5/10/chartex" xmlns:cx3="http://schemas.microsoft.com/office/drawing/2016/5/9/chartex" xmlns:cx2="http://schemas.microsoft.com/office/drawing/2015/10/21/chartex" xmlns:cx1="http://schemas.microsoft.com/office/drawing/2015/9/8/chartex" xmlns:cx="http://schemas.microsoft.com/office/drawing/2014/chartex">
                               <a:noFill/>
                             </a14:hiddenFill>
                           </a:ext>
@@ -463,7 +463,7 @@
               </wp:anchor>
             </w:drawing>
           </mc:Choice>
-          <mc:Fallback>
+          <mc:Fallback xmlns:w16se="http://schemas.microsoft.com/office/word/2015/wordml/symex" xmlns:w16cid="http://schemas.microsoft.com/office/word/2016/wordml/cid" xmlns:am3d="http://schemas.microsoft.com/office/drawing/2017/model3d" xmlns:aink="http://schemas.microsoft.com/office/drawing/2016/ink" xmlns:cx8="http://schemas.microsoft.com/office/drawing/2016/5/14/chartex" xmlns:cx7="http://schemas.microsoft.com/office/drawing/2016/5/13/chartex" xmlns:cx6="http://schemas.microsoft.com/office/drawing/2016/5/12/chartex" xmlns:cx5="http://schemas.microsoft.com/office/drawing/2016/5/11/chartex" xmlns:cx4="http://schemas.microsoft.com/office/drawing/2016/5/10/chartex" xmlns:cx3="http://schemas.microsoft.com/office/drawing/2016/5/9/chartex" xmlns:cx2="http://schemas.microsoft.com/office/drawing/2015/10/21/chartex" xmlns:cx1="http://schemas.microsoft.com/office/drawing/2015/9/8/chartex" xmlns:cx="http://schemas.microsoft.com/office/drawing/2014/chartex">
             <w:pict>
               <v:shape w14:anchorId="678D8E77" id="AutoShape 25" o:spid="_x0000_s1026" type="#_x0000_t32" style="position:absolute;left:0;text-align:left;margin-left:1.2pt;margin-top:1.55pt;width:483.65pt;height:0;z-index:251672576;visibility:visible;mso-wrap-style:square;mso-width-percent:0;mso-height-percent:0;mso-wrap-distance-left:9pt;mso-wrap-distance-top:0;mso-wrap-distance-right:9pt;mso-wrap-distance-bottom:0;mso-position-horizontal:absolute;mso-position-horizontal-relative:text;mso-position-vertical:absolute;mso-position-vertical-relative:text;mso-width-percent:0;mso-height-percent:0;mso-width-relative:page;mso-height-relative:page" o:gfxdata="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" strokeweight=".25pt"/>
             </w:pict>
@@ -1112,7 +1112,7 @@
         <w:autoSpaceDE/>
         <w:autoSpaceDN/>
         <w:rPr>
-          <w:rFonts w:eastAsiaTheme="minorHAnsi" w:hint="eastAsia"/>
+          <w:rFonts w:eastAsiaTheme="minorHAnsi"/>
           <w:sz w:val="18"/>
           <w:szCs w:val="18"/>
         </w:rPr>
@@ -1167,7 +1167,7 @@
                         </a:ln>
                         <a:extLst>
                           <a:ext uri="{909E8E84-426E-40dd-AFC4-6F175D3DCCD1}">
-                            <a14:hiddenFill xmlns="" xmlns:mo="http://schemas.microsoft.com/office/mac/office/2008/main" xmlns:mv="urn:schemas-microsoft-com:mac:vml" xmlns:o="urn:schemas-microsoft-com:office:office" xmlns:v="urn:schemas-microsoft-com:vml" xmlns:w10="urn:schemas-microsoft-com:office:word" xmlns:w="http://schemas.openxmlformats.org/wordprocessingml/2006/main" xmlns:a14="http://schemas.microsoft.com/office/drawing/2010/main">
+                            <a14:hiddenFill xmlns:a14="http://schemas.microsoft.com/office/drawing/2010/main" xmlns:w="http://schemas.openxmlformats.org/wordprocessingml/2006/main" xmlns:w10="urn:schemas-microsoft-com:office:word" xmlns:v="urn:schemas-microsoft-com:vml" xmlns:o="urn:schemas-microsoft-com:office:office" xmlns:mv="urn:schemas-microsoft-com:mac:vml" xmlns:mo="http://schemas.microsoft.com/office/mac/office/2008/main" xmlns="" xmlns:w16se="http://schemas.microsoft.com/office/word/2015/wordml/symex" xmlns:w16cid="http://schemas.microsoft.com/office/word/2016/wordml/cid" xmlns:am3d="http://schemas.microsoft.com/office/drawing/2017/model3d" xmlns:aink="http://schemas.microsoft.com/office/drawing/2016/ink" xmlns:cx8="http://schemas.microsoft.com/office/drawing/2016/5/14/chartex" xmlns:cx7="http://schemas.microsoft.com/office/drawing/2016/5/13/chartex" xmlns:cx6="http://schemas.microsoft.com/office/drawing/2016/5/12/chartex" xmlns:cx5="http://schemas.microsoft.com/office/drawing/2016/5/11/chartex" xmlns:cx4="http://schemas.microsoft.com/office/drawing/2016/5/10/chartex" xmlns:cx3="http://schemas.microsoft.com/office/drawing/2016/5/9/chartex" xmlns:cx2="http://schemas.microsoft.com/office/drawing/2015/10/21/chartex" xmlns:cx1="http://schemas.microsoft.com/office/drawing/2015/9/8/chartex" xmlns:cx="http://schemas.microsoft.com/office/drawing/2014/chartex">
                               <a:noFill/>
                             </a14:hiddenFill>
                           </a:ext>
@@ -1186,7 +1186,7 @@
               </wp:anchor>
             </w:drawing>
           </mc:Choice>
-          <mc:Fallback>
+          <mc:Fallback xmlns:w16se="http://schemas.microsoft.com/office/word/2015/wordml/symex" xmlns:w16cid="http://schemas.microsoft.com/office/word/2016/wordml/cid" xmlns:am3d="http://schemas.microsoft.com/office/drawing/2017/model3d" xmlns:aink="http://schemas.microsoft.com/office/drawing/2016/ink" xmlns:cx8="http://schemas.microsoft.com/office/drawing/2016/5/14/chartex" xmlns:cx7="http://schemas.microsoft.com/office/drawing/2016/5/13/chartex" xmlns:cx6="http://schemas.microsoft.com/office/drawing/2016/5/12/chartex" xmlns:cx5="http://schemas.microsoft.com/office/drawing/2016/5/11/chartex" xmlns:cx4="http://schemas.microsoft.com/office/drawing/2016/5/10/chartex" xmlns:cx3="http://schemas.microsoft.com/office/drawing/2016/5/9/chartex" xmlns:cx2="http://schemas.microsoft.com/office/drawing/2015/10/21/chartex" xmlns:cx1="http://schemas.microsoft.com/office/drawing/2015/9/8/chartex" xmlns:cx="http://schemas.microsoft.com/office/drawing/2014/chartex">
             <w:pict>
               <v:shape w14:anchorId="20139B6B" id="AutoShape 34" o:spid="_x0000_s1026" type="#_x0000_t32" style="position:absolute;left:0;text-align:left;margin-left:-.45pt;margin-top:73.4pt;width:485.3pt;height:0;z-index:251695104;visibility:visible;mso-wrap-style:square;mso-width-percent:0;mso-height-percent:0;mso-wrap-distance-left:9pt;mso-wrap-distance-top:0;mso-wrap-distance-right:9pt;mso-wrap-distance-bottom:0;mso-position-horizontal:absolute;mso-position-horizontal-relative:text;mso-position-vertical:absolute;mso-position-vertical-relative:text;mso-width-percent:0;mso-height-percent:0;mso-width-relative:page;mso-height-relative:page" o:gfxdata="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" strokeweight=".25pt"/>
             </w:pict>
@@ -1209,7 +1209,7 @@
         <w:autoSpaceDE/>
         <w:autoSpaceDN/>
         <w:rPr>
-          <w:rFonts w:eastAsiaTheme="minorHAnsi" w:hint="eastAsia"/>
+          <w:rFonts w:eastAsiaTheme="minorHAnsi"/>
           <w:b/>
           <w:i/>
           <w:sz w:val="22"/>
@@ -1410,75 +1410,13 @@
       </w:pPr>
       <w:r>
         <w:rPr>
-          <w:rFonts w:eastAsiaTheme="minorHAnsi" w:cs="굴림" w:hint="eastAsia"/>
+          <w:rFonts w:eastAsiaTheme="minorHAnsi" w:cs="굴림"/>
           <w:spacing w:val="-9"/>
           <w:kern w:val="0"/>
           <w:sz w:val="30"/>
           <w:szCs w:val="30"/>
         </w:rPr>
-        <w:t>desi</w:t>
-      </w:r>
-      <w:r>
-        <w:rPr>
-          <w:rFonts w:eastAsiaTheme="minorHAnsi" w:cs="굴림"/>
-          <w:spacing w:val="-9"/>
-          <w:kern w:val="0"/>
-          <w:sz w:val="30"/>
-          <w:szCs w:val="30"/>
-        </w:rPr>
-        <w:t>g</w:t>
-      </w:r>
-      <w:r>
-        <w:rPr>
-          <w:rFonts w:eastAsiaTheme="minorHAnsi" w:cs="굴림" w:hint="eastAsia"/>
-          <w:spacing w:val="-9"/>
-          <w:kern w:val="0"/>
-          <w:sz w:val="30"/>
-          <w:szCs w:val="30"/>
-        </w:rPr>
-        <w:t>n </w:t>
-      </w:r>
-      <w:r>
-        <w:rPr>
-          <w:rFonts w:eastAsiaTheme="minorHAnsi" w:cs="굴림" w:hint="eastAsia"/>
-          <w:bCs/>
-          <w:spacing w:val="-9"/>
-          <w:kern w:val="0"/>
-          <w:sz w:val="30"/>
-          <w:szCs w:val="30"/>
-        </w:rPr>
-        <w:t>alternatives </w:t>
-      </w:r>
-      <w:r>
-        <w:rPr>
-          <w:rFonts w:eastAsiaTheme="minorHAnsi" w:cs="굴림" w:hint="eastAsia"/>
-          <w:spacing w:val="-9"/>
-          <w:kern w:val="0"/>
-          <w:sz w:val="30"/>
-          <w:szCs w:val="30"/>
-        </w:rPr>
-        <w:t>considered</w:t>
-      </w:r>
-      <w:r>
-        <w:rPr>
-          <w:rFonts w:eastAsiaTheme="minorHAnsi" w:cs="굴림" w:hint="eastAsia"/>
-          <w:bCs/>
-          <w:spacing w:val="-9"/>
-          <w:kern w:val="0"/>
-          <w:sz w:val="30"/>
-          <w:szCs w:val="30"/>
-        </w:rPr>
-        <w:t> </w:t>
-      </w:r>
-      <w:r>
-        <w:rPr>
-          <w:rFonts w:eastAsiaTheme="minorHAnsi" w:cs="굴림" w:hint="eastAsia"/>
-          <w:spacing w:val="-9"/>
-          <w:kern w:val="0"/>
-          <w:sz w:val="30"/>
-          <w:szCs w:val="30"/>
-        </w:rPr>
-        <w:t>(pros and cons)</w:t>
+        <w:t>A high-level description of the user view of your software</w:t>
       </w:r>
     </w:p>
     <w:p>
@@ -1512,7 +1450,7 @@
           <w:sz w:val="30"/>
           <w:szCs w:val="30"/>
         </w:rPr>
-        <w:t>A high-level description of the user view of your software</w:t>
+        <w:t>How to use the software</w:t>
       </w:r>
     </w:p>
     <w:p>
@@ -1546,40 +1484,6 @@
           <w:sz w:val="30"/>
           <w:szCs w:val="30"/>
         </w:rPr>
-        <w:t>How to use the software</w:t>
-      </w:r>
-    </w:p>
-    <w:p>
-      <w:pPr>
-        <w:pStyle w:val="ae"/>
-        <w:widowControl/>
-        <w:numPr>
-          <w:ilvl w:val="0"/>
-          <w:numId w:val="35"/>
-        </w:numPr>
-        <w:shd w:val="clear" w:color="auto" w:fill="FFFFFF"/>
-        <w:wordWrap/>
-        <w:autoSpaceDE/>
-        <w:autoSpaceDN/>
-        <w:spacing w:before="150" w:after="0" w:line="300" w:lineRule="atLeast"/>
-        <w:ind w:leftChars="0"/>
-        <w:jc w:val="left"/>
-        <w:rPr>
-          <w:rFonts w:eastAsiaTheme="minorHAnsi" w:cs="굴림"/>
-          <w:spacing w:val="-9"/>
-          <w:kern w:val="0"/>
-          <w:sz w:val="30"/>
-          <w:szCs w:val="30"/>
-        </w:rPr>
-      </w:pPr>
-      <w:r>
-        <w:rPr>
-          <w:rFonts w:eastAsiaTheme="minorHAnsi" w:cs="굴림"/>
-          <w:spacing w:val="-9"/>
-          <w:kern w:val="0"/>
-          <w:sz w:val="30"/>
-          <w:szCs w:val="30"/>
-        </w:rPr>
         <w:t>How to report a bug</w:t>
       </w:r>
     </w:p>
@@ -1896,6 +1800,46 @@
       <w:pPr>
         <w:pStyle w:val="ae"/>
         <w:widowControl/>
+        <w:shd w:val="clear" w:color="auto" w:fill="FFFFFF"/>
+        <w:wordWrap/>
+        <w:autoSpaceDE/>
+        <w:autoSpaceDN/>
+        <w:spacing w:before="150" w:after="0" w:line="300" w:lineRule="atLeast"/>
+        <w:ind w:leftChars="0" w:left="1600"/>
+        <w:jc w:val="left"/>
+        <w:rPr>
+          <w:rFonts w:eastAsiaTheme="minorHAnsi" w:cs="굴림"/>
+          <w:spacing w:val="-9"/>
+          <w:kern w:val="0"/>
+          <w:sz w:val="24"/>
+          <w:szCs w:val="24"/>
+        </w:rPr>
+      </w:pPr>
+    </w:p>
+    <w:p>
+      <w:pPr>
+        <w:pStyle w:val="ae"/>
+        <w:widowControl/>
+        <w:shd w:val="clear" w:color="auto" w:fill="FFFFFF"/>
+        <w:wordWrap/>
+        <w:autoSpaceDE/>
+        <w:autoSpaceDN/>
+        <w:spacing w:before="150" w:after="0" w:line="300" w:lineRule="atLeast"/>
+        <w:ind w:leftChars="0" w:left="1600"/>
+        <w:jc w:val="left"/>
+        <w:rPr>
+          <w:rFonts w:eastAsiaTheme="minorHAnsi" w:cs="굴림" w:hint="eastAsia"/>
+          <w:spacing w:val="-9"/>
+          <w:kern w:val="0"/>
+          <w:sz w:val="24"/>
+          <w:szCs w:val="24"/>
+        </w:rPr>
+      </w:pPr>
+    </w:p>
+    <w:p>
+      <w:pPr>
+        <w:pStyle w:val="ae"/>
+        <w:widowControl/>
         <w:numPr>
           <w:ilvl w:val="0"/>
           <w:numId w:val="37"/>
@@ -1978,19 +1922,1132 @@
       <w:pPr>
         <w:pStyle w:val="ae"/>
         <w:widowControl/>
+        <w:numPr>
+          <w:ilvl w:val="0"/>
+          <w:numId w:val="39"/>
+        </w:numPr>
         <w:shd w:val="clear" w:color="auto" w:fill="FFFFFF"/>
         <w:wordWrap/>
         <w:autoSpaceDE/>
         <w:autoSpaceDN/>
         <w:spacing w:before="150" w:after="0" w:line="300" w:lineRule="atLeast"/>
-        <w:ind w:leftChars="0" w:left="1160"/>
+        <w:ind w:leftChars="0"/>
         <w:jc w:val="left"/>
         <w:rPr>
-          <w:rFonts w:eastAsiaTheme="minorHAnsi" w:cs="굴림"/>
-          <w:spacing w:val="-9"/>
-          <w:kern w:val="0"/>
-          <w:sz w:val="30"/>
+          <w:rFonts w:eastAsiaTheme="minorHAnsi" w:cs="굴림" w:hint="eastAsia"/>
+          <w:spacing w:val="-9"/>
+          <w:kern w:val="0"/>
+          <w:sz w:val="28"/>
           <w:szCs w:val="30"/>
+        </w:rPr>
+      </w:pPr>
+      <w:r>
+        <w:rPr>
+          <w:rFonts w:eastAsiaTheme="minorHAnsi" w:cs="굴림" w:hint="eastAsia"/>
+          <w:spacing w:val="-9"/>
+          <w:kern w:val="0"/>
+          <w:sz w:val="28"/>
+          <w:szCs w:val="30"/>
+        </w:rPr>
+        <w:t>Product Introd</w:t>
+      </w:r>
+      <w:r>
+        <w:rPr>
+          <w:rFonts w:eastAsiaTheme="minorHAnsi" w:cs="굴림" w:hint="eastAsia"/>
+          <w:spacing w:val="-9"/>
+          <w:kern w:val="0"/>
+          <w:sz w:val="28"/>
+          <w:szCs w:val="30"/>
+        </w:rPr>
+        <w:t>u</w:t>
+      </w:r>
+      <w:r>
+        <w:rPr>
+          <w:rFonts w:eastAsiaTheme="minorHAnsi" w:cs="굴림" w:hint="eastAsia"/>
+          <w:spacing w:val="-9"/>
+          <w:kern w:val="0"/>
+          <w:sz w:val="28"/>
+          <w:szCs w:val="30"/>
+        </w:rPr>
+        <w:t>c</w:t>
+      </w:r>
+      <w:r>
+        <w:rPr>
+          <w:rFonts w:eastAsiaTheme="minorHAnsi" w:cs="굴림" w:hint="eastAsia"/>
+          <w:spacing w:val="-9"/>
+          <w:kern w:val="0"/>
+          <w:sz w:val="28"/>
+          <w:szCs w:val="30"/>
+        </w:rPr>
+        <w:t>tion</w:t>
+      </w:r>
+    </w:p>
+    <w:p>
+      <w:pPr>
+        <w:pStyle w:val="ae"/>
+        <w:spacing w:after="0" w:line="240" w:lineRule="auto"/>
+        <w:ind w:leftChars="0" w:firstLine="360"/>
+        <w:rPr>
+          <w:rFonts w:eastAsiaTheme="minorHAnsi"/>
+          <w:sz w:val="24"/>
+          <w:szCs w:val="24"/>
+        </w:rPr>
+      </w:pPr>
+      <w:r>
+        <w:rPr>
+          <w:rFonts w:eastAsiaTheme="minorHAnsi"/>
+          <w:sz w:val="24"/>
+          <w:szCs w:val="24"/>
+        </w:rPr>
+        <w:t>“Fatter” application</w:t>
+      </w:r>
+      <w:r>
+        <w:rPr>
+          <w:rFonts w:eastAsiaTheme="minorHAnsi" w:hint="eastAsia"/>
+          <w:sz w:val="24"/>
+          <w:szCs w:val="24"/>
+        </w:rPr>
+        <w:t xml:space="preserve"> is a</w:t>
+      </w:r>
+      <w:r>
+        <w:rPr>
+          <w:rFonts w:eastAsiaTheme="minorHAnsi" w:hint="eastAsia"/>
+          <w:b/>
+          <w:sz w:val="24"/>
+          <w:szCs w:val="24"/>
+        </w:rPr>
+        <w:t xml:space="preserve"> program</w:t>
+      </w:r>
+      <w:r>
+        <w:rPr>
+          <w:rFonts w:eastAsiaTheme="minorHAnsi" w:hint="eastAsia"/>
+          <w:sz w:val="24"/>
+          <w:szCs w:val="24"/>
+        </w:rPr>
+        <w:t xml:space="preserve"> that </w:t>
+      </w:r>
+      <w:r>
+        <w:rPr>
+          <w:rFonts w:eastAsiaTheme="minorHAnsi" w:hint="eastAsia"/>
+          <w:b/>
+          <w:sz w:val="24"/>
+          <w:szCs w:val="24"/>
+        </w:rPr>
+        <w:t xml:space="preserve">assists </w:t>
+      </w:r>
+      <w:r>
+        <w:rPr>
+          <w:rFonts w:eastAsiaTheme="minorHAnsi"/>
+          <w:b/>
+          <w:sz w:val="24"/>
+          <w:szCs w:val="24"/>
+        </w:rPr>
+        <w:t>low weight people healthily getting fats</w:t>
+      </w:r>
+      <w:r>
+        <w:rPr>
+          <w:rFonts w:eastAsiaTheme="minorHAnsi"/>
+          <w:sz w:val="24"/>
+          <w:szCs w:val="24"/>
+        </w:rPr>
+        <w:t xml:space="preserve">. </w:t>
+      </w:r>
+      <w:r>
+        <w:rPr>
+          <w:rFonts w:eastAsiaTheme="minorHAnsi"/>
+          <w:b/>
+          <w:sz w:val="24"/>
+          <w:szCs w:val="24"/>
+        </w:rPr>
+        <w:t>Low weight people</w:t>
+      </w:r>
+      <w:r>
+        <w:rPr>
+          <w:rFonts w:eastAsiaTheme="minorHAnsi"/>
+          <w:sz w:val="24"/>
+          <w:szCs w:val="24"/>
+        </w:rPr>
+        <w:t xml:space="preserve"> have a greater chance to </w:t>
+      </w:r>
+      <w:r>
+        <w:rPr>
+          <w:rFonts w:eastAsiaTheme="minorHAnsi"/>
+          <w:b/>
+          <w:sz w:val="24"/>
+          <w:szCs w:val="24"/>
+        </w:rPr>
+        <w:t>suffer from diseases</w:t>
+      </w:r>
+      <w:r>
+        <w:rPr>
+          <w:rFonts w:eastAsiaTheme="minorHAnsi"/>
+          <w:sz w:val="24"/>
+          <w:szCs w:val="24"/>
+        </w:rPr>
+        <w:t xml:space="preserve"> such as pneumothorax than others.</w:t>
+      </w:r>
+    </w:p>
+    <w:p>
+      <w:pPr>
+        <w:pStyle w:val="ae"/>
+        <w:spacing w:after="0" w:line="240" w:lineRule="auto"/>
+        <w:ind w:leftChars="0" w:firstLine="360"/>
+        <w:rPr>
+          <w:rFonts w:eastAsiaTheme="minorHAnsi"/>
+          <w:sz w:val="24"/>
+          <w:szCs w:val="24"/>
+        </w:rPr>
+      </w:pPr>
+      <w:r>
+        <w:rPr>
+          <w:rFonts w:eastAsiaTheme="minorHAnsi"/>
+          <w:sz w:val="24"/>
+          <w:szCs w:val="24"/>
+        </w:rPr>
+        <w:t xml:space="preserve"> On the internet or in app markets, </w:t>
+      </w:r>
+      <w:r>
+        <w:rPr>
+          <w:rFonts w:eastAsiaTheme="minorHAnsi"/>
+          <w:b/>
+          <w:sz w:val="24"/>
+          <w:szCs w:val="24"/>
+        </w:rPr>
+        <w:t>all fitness programs focus on losing weights</w:t>
+      </w:r>
+      <w:r>
+        <w:rPr>
+          <w:rFonts w:eastAsiaTheme="minorHAnsi"/>
+          <w:sz w:val="24"/>
+          <w:szCs w:val="24"/>
+        </w:rPr>
+        <w:t xml:space="preserve">. Through providing useful information to get fat, this program will </w:t>
+      </w:r>
+      <w:r>
+        <w:rPr>
+          <w:rFonts w:eastAsiaTheme="minorHAnsi"/>
+          <w:b/>
+          <w:sz w:val="24"/>
+          <w:szCs w:val="24"/>
+        </w:rPr>
+        <w:t>uniquely help low weight people</w:t>
+      </w:r>
+      <w:r>
+        <w:rPr>
+          <w:rFonts w:eastAsiaTheme="minorHAnsi"/>
+          <w:sz w:val="24"/>
+          <w:szCs w:val="24"/>
+        </w:rPr>
+        <w:t>.</w:t>
+      </w:r>
+    </w:p>
+    <w:p>
+      <w:pPr>
+        <w:pStyle w:val="ae"/>
+        <w:numPr>
+          <w:ilvl w:val="0"/>
+          <w:numId w:val="39"/>
+        </w:numPr>
+        <w:spacing w:after="0" w:line="240" w:lineRule="auto"/>
+        <w:ind w:leftChars="0"/>
+        <w:rPr>
+          <w:rFonts w:eastAsiaTheme="minorHAnsi"/>
+          <w:sz w:val="28"/>
+          <w:szCs w:val="24"/>
+        </w:rPr>
+      </w:pPr>
+      <w:r>
+        <w:rPr>
+          <w:rFonts w:eastAsiaTheme="minorHAnsi"/>
+          <w:sz w:val="28"/>
+          <w:szCs w:val="26"/>
+        </w:rPr>
+        <w:t>Project Details</w:t>
+      </w:r>
+    </w:p>
+    <w:tbl>
+      <w:tblPr>
+        <w:tblStyle w:val="a9"/>
+        <w:tblpPr w:leftFromText="142" w:rightFromText="142" w:vertAnchor="text" w:horzAnchor="margin" w:tblpXSpec="right" w:tblpY="82"/>
+        <w:tblW w:w="0" w:type="auto"/>
+        <w:tblLook w:val="04A0" w:firstRow="1" w:lastRow="0" w:firstColumn="1" w:lastColumn="0" w:noHBand="0" w:noVBand="1"/>
+      </w:tblPr>
+      <w:tblGrid>
+        <w:gridCol w:w="4952"/>
+        <w:gridCol w:w="4662"/>
+      </w:tblGrid>
+      <w:tr>
+        <w:trPr>
+          <w:trHeight w:val="626"/>
+        </w:trPr>
+        <w:tc>
+          <w:tcPr>
+            <w:tcW w:w="4952" w:type="dxa"/>
+          </w:tcPr>
+          <w:p>
+            <w:pPr>
+              <w:widowControl/>
+              <w:wordWrap/>
+              <w:autoSpaceDE/>
+              <w:autoSpaceDN/>
+              <w:spacing w:before="150" w:line="300" w:lineRule="atLeast"/>
+              <w:jc w:val="left"/>
+              <w:rPr>
+                <w:rFonts w:eastAsiaTheme="minorHAnsi" w:cs="굴림" w:hint="eastAsia"/>
+                <w:spacing w:val="-9"/>
+                <w:kern w:val="0"/>
+                <w:sz w:val="30"/>
+                <w:szCs w:val="30"/>
+              </w:rPr>
+            </w:pPr>
+          </w:p>
+        </w:tc>
+        <w:tc>
+          <w:tcPr>
+            <w:tcW w:w="4662" w:type="dxa"/>
+          </w:tcPr>
+          <w:p>
+            <w:pPr>
+              <w:widowControl/>
+              <w:wordWrap/>
+              <w:autoSpaceDE/>
+              <w:autoSpaceDN/>
+              <w:spacing w:before="150" w:line="300" w:lineRule="atLeast"/>
+              <w:jc w:val="left"/>
+              <w:rPr>
+                <w:rFonts w:eastAsiaTheme="minorHAnsi" w:cs="굴림" w:hint="eastAsia"/>
+                <w:spacing w:val="-9"/>
+                <w:kern w:val="0"/>
+                <w:sz w:val="30"/>
+                <w:szCs w:val="30"/>
+              </w:rPr>
+            </w:pPr>
+          </w:p>
+        </w:tc>
+      </w:tr>
+      <w:tr>
+        <w:trPr>
+          <w:trHeight w:val="1125"/>
+        </w:trPr>
+        <w:tc>
+          <w:tcPr>
+            <w:tcW w:w="4952" w:type="dxa"/>
+          </w:tcPr>
+          <w:p>
+            <w:pPr>
+              <w:widowControl/>
+              <w:wordWrap/>
+              <w:autoSpaceDE/>
+              <w:autoSpaceDN/>
+              <w:spacing w:before="150" w:line="300" w:lineRule="atLeast"/>
+              <w:jc w:val="left"/>
+              <w:rPr>
+                <w:rFonts w:eastAsiaTheme="minorHAnsi" w:cs="굴림" w:hint="eastAsia"/>
+                <w:spacing w:val="-9"/>
+                <w:kern w:val="0"/>
+                <w:sz w:val="30"/>
+                <w:szCs w:val="30"/>
+              </w:rPr>
+            </w:pPr>
+            <w:r>
+              <w:rPr>
+                <w:rFonts w:eastAsiaTheme="minorHAnsi" w:cs="굴림" w:hint="eastAsia"/>
+                <w:spacing w:val="-9"/>
+                <w:kern w:val="0"/>
+                <w:sz w:val="30"/>
+                <w:szCs w:val="30"/>
+              </w:rPr>
+              <w:t>Number of team members</w:t>
+            </w:r>
+            <w:r>
+              <w:rPr>
+                <w:rFonts w:eastAsiaTheme="minorHAnsi" w:cs="굴림" w:hint="eastAsia"/>
+                <w:spacing w:val="-9"/>
+                <w:kern w:val="0"/>
+                <w:sz w:val="30"/>
+                <w:szCs w:val="30"/>
+              </w:rPr>
+              <w:t xml:space="preserve"> / </w:t>
+            </w:r>
+            <w:r>
+              <w:rPr>
+                <w:rFonts w:eastAsiaTheme="minorHAnsi" w:cs="굴림"/>
+                <w:spacing w:val="-9"/>
+                <w:kern w:val="0"/>
+                <w:sz w:val="30"/>
+                <w:szCs w:val="30"/>
+              </w:rPr>
+              <w:t>Development Method</w:t>
+            </w:r>
+          </w:p>
+        </w:tc>
+        <w:tc>
+          <w:tcPr>
+            <w:tcW w:w="4662" w:type="dxa"/>
+          </w:tcPr>
+          <w:p>
+            <w:pPr>
+              <w:widowControl/>
+              <w:wordWrap/>
+              <w:autoSpaceDE/>
+              <w:autoSpaceDN/>
+              <w:spacing w:before="150" w:line="300" w:lineRule="atLeast"/>
+              <w:jc w:val="left"/>
+              <w:rPr>
+                <w:rFonts w:eastAsiaTheme="minorHAnsi" w:cs="굴림" w:hint="eastAsia"/>
+                <w:spacing w:val="-9"/>
+                <w:kern w:val="0"/>
+                <w:sz w:val="30"/>
+                <w:szCs w:val="30"/>
+              </w:rPr>
+            </w:pPr>
+            <w:r>
+              <w:rPr>
+                <w:rFonts w:eastAsiaTheme="minorHAnsi" w:cs="굴림" w:hint="eastAsia"/>
+                <w:spacing w:val="-9"/>
+                <w:kern w:val="0"/>
+                <w:sz w:val="30"/>
+                <w:szCs w:val="30"/>
+              </w:rPr>
+              <w:t>6</w:t>
+            </w:r>
+            <w:r>
+              <w:rPr>
+                <w:rFonts w:eastAsiaTheme="minorHAnsi" w:cs="굴림"/>
+                <w:spacing w:val="-9"/>
+                <w:kern w:val="0"/>
+                <w:sz w:val="30"/>
+                <w:szCs w:val="30"/>
+              </w:rPr>
+              <w:t xml:space="preserve"> people</w:t>
+            </w:r>
+            <w:r>
+              <w:rPr>
+                <w:rFonts w:eastAsiaTheme="minorHAnsi" w:cs="굴림" w:hint="eastAsia"/>
+                <w:spacing w:val="-9"/>
+                <w:kern w:val="0"/>
+                <w:sz w:val="30"/>
+                <w:szCs w:val="30"/>
+              </w:rPr>
+              <w:t xml:space="preserve"> / </w:t>
+            </w:r>
+            <w:r>
+              <w:rPr>
+                <w:rFonts w:eastAsiaTheme="minorHAnsi" w:cs="굴림"/>
+                <w:spacing w:val="-9"/>
+                <w:kern w:val="0"/>
+                <w:sz w:val="30"/>
+                <w:szCs w:val="30"/>
+              </w:rPr>
+              <w:t>pair programming</w:t>
+            </w:r>
+          </w:p>
+        </w:tc>
+      </w:tr>
+      <w:tr>
+        <w:trPr>
+          <w:trHeight w:val="626"/>
+        </w:trPr>
+        <w:tc>
+          <w:tcPr>
+            <w:tcW w:w="4952" w:type="dxa"/>
+          </w:tcPr>
+          <w:p>
+            <w:pPr>
+              <w:widowControl/>
+              <w:wordWrap/>
+              <w:autoSpaceDE/>
+              <w:autoSpaceDN/>
+              <w:spacing w:before="150" w:line="300" w:lineRule="atLeast"/>
+              <w:jc w:val="left"/>
+              <w:rPr>
+                <w:rFonts w:eastAsiaTheme="minorHAnsi" w:cs="굴림" w:hint="eastAsia"/>
+                <w:spacing w:val="-9"/>
+                <w:kern w:val="0"/>
+                <w:sz w:val="30"/>
+                <w:szCs w:val="30"/>
+              </w:rPr>
+            </w:pPr>
+            <w:r>
+              <w:rPr>
+                <w:rFonts w:eastAsiaTheme="minorHAnsi" w:cs="굴림" w:hint="eastAsia"/>
+                <w:spacing w:val="-9"/>
+                <w:kern w:val="0"/>
+                <w:sz w:val="30"/>
+                <w:szCs w:val="30"/>
+              </w:rPr>
+              <w:t>D</w:t>
+            </w:r>
+            <w:r>
+              <w:rPr>
+                <w:rFonts w:eastAsiaTheme="minorHAnsi" w:cs="굴림"/>
+                <w:spacing w:val="-9"/>
+                <w:kern w:val="0"/>
+                <w:sz w:val="30"/>
+                <w:szCs w:val="30"/>
+              </w:rPr>
+              <w:t>esign Model</w:t>
+            </w:r>
+          </w:p>
+        </w:tc>
+        <w:tc>
+          <w:tcPr>
+            <w:tcW w:w="4662" w:type="dxa"/>
+          </w:tcPr>
+          <w:p>
+            <w:pPr>
+              <w:widowControl/>
+              <w:wordWrap/>
+              <w:autoSpaceDE/>
+              <w:autoSpaceDN/>
+              <w:spacing w:before="150" w:line="300" w:lineRule="atLeast"/>
+              <w:jc w:val="left"/>
+              <w:rPr>
+                <w:rFonts w:eastAsiaTheme="minorHAnsi" w:cs="굴림" w:hint="eastAsia"/>
+                <w:spacing w:val="-9"/>
+                <w:kern w:val="0"/>
+                <w:sz w:val="30"/>
+                <w:szCs w:val="30"/>
+              </w:rPr>
+            </w:pPr>
+          </w:p>
+        </w:tc>
+      </w:tr>
+      <w:tr>
+        <w:trPr>
+          <w:trHeight w:val="640"/>
+        </w:trPr>
+        <w:tc>
+          <w:tcPr>
+            <w:tcW w:w="4952" w:type="dxa"/>
+          </w:tcPr>
+          <w:p>
+            <w:pPr>
+              <w:widowControl/>
+              <w:wordWrap/>
+              <w:autoSpaceDE/>
+              <w:autoSpaceDN/>
+              <w:spacing w:before="150" w:line="300" w:lineRule="atLeast"/>
+              <w:jc w:val="left"/>
+              <w:rPr>
+                <w:rFonts w:eastAsiaTheme="minorHAnsi" w:cs="굴림" w:hint="eastAsia"/>
+                <w:spacing w:val="-9"/>
+                <w:kern w:val="0"/>
+                <w:sz w:val="30"/>
+                <w:szCs w:val="30"/>
+              </w:rPr>
+            </w:pPr>
+            <w:r>
+              <w:rPr>
+                <w:rFonts w:eastAsiaTheme="minorHAnsi" w:cs="굴림" w:hint="eastAsia"/>
+                <w:spacing w:val="-9"/>
+                <w:kern w:val="0"/>
+                <w:sz w:val="30"/>
+                <w:szCs w:val="30"/>
+              </w:rPr>
+              <w:t>P</w:t>
+            </w:r>
+            <w:r>
+              <w:rPr>
+                <w:rFonts w:eastAsiaTheme="minorHAnsi" w:cs="굴림"/>
+                <w:spacing w:val="-9"/>
+                <w:kern w:val="0"/>
+                <w:sz w:val="30"/>
+                <w:szCs w:val="30"/>
+              </w:rPr>
+              <w:t>rogramming Language</w:t>
+            </w:r>
+          </w:p>
+        </w:tc>
+        <w:tc>
+          <w:tcPr>
+            <w:tcW w:w="4662" w:type="dxa"/>
+          </w:tcPr>
+          <w:p>
+            <w:pPr>
+              <w:widowControl/>
+              <w:wordWrap/>
+              <w:autoSpaceDE/>
+              <w:autoSpaceDN/>
+              <w:spacing w:before="150" w:line="300" w:lineRule="atLeast"/>
+              <w:jc w:val="left"/>
+              <w:rPr>
+                <w:rFonts w:eastAsiaTheme="minorHAnsi" w:cs="굴림" w:hint="eastAsia"/>
+                <w:spacing w:val="-9"/>
+                <w:kern w:val="0"/>
+                <w:sz w:val="30"/>
+                <w:szCs w:val="30"/>
+              </w:rPr>
+            </w:pPr>
+          </w:p>
+        </w:tc>
+      </w:tr>
+      <w:tr>
+        <w:trPr>
+          <w:trHeight w:val="626"/>
+        </w:trPr>
+        <w:tc>
+          <w:tcPr>
+            <w:tcW w:w="4952" w:type="dxa"/>
+          </w:tcPr>
+          <w:p>
+            <w:pPr>
+              <w:widowControl/>
+              <w:wordWrap/>
+              <w:autoSpaceDE/>
+              <w:autoSpaceDN/>
+              <w:spacing w:before="150" w:line="300" w:lineRule="atLeast"/>
+              <w:jc w:val="left"/>
+              <w:rPr>
+                <w:rFonts w:eastAsiaTheme="minorHAnsi" w:cs="굴림" w:hint="eastAsia"/>
+                <w:spacing w:val="-9"/>
+                <w:kern w:val="0"/>
+                <w:sz w:val="30"/>
+                <w:szCs w:val="30"/>
+              </w:rPr>
+            </w:pPr>
+            <w:r>
+              <w:rPr>
+                <w:rFonts w:eastAsiaTheme="minorHAnsi" w:cs="굴림" w:hint="eastAsia"/>
+                <w:spacing w:val="-9"/>
+                <w:kern w:val="0"/>
+                <w:sz w:val="30"/>
+                <w:szCs w:val="30"/>
+              </w:rPr>
+              <w:t>Testing Method</w:t>
+            </w:r>
+          </w:p>
+        </w:tc>
+        <w:tc>
+          <w:tcPr>
+            <w:tcW w:w="4662" w:type="dxa"/>
+          </w:tcPr>
+          <w:p>
+            <w:pPr>
+              <w:widowControl/>
+              <w:wordWrap/>
+              <w:autoSpaceDE/>
+              <w:autoSpaceDN/>
+              <w:spacing w:before="150" w:line="300" w:lineRule="atLeast"/>
+              <w:jc w:val="left"/>
+              <w:rPr>
+                <w:rFonts w:eastAsiaTheme="minorHAnsi" w:cs="굴림" w:hint="eastAsia"/>
+                <w:spacing w:val="-9"/>
+                <w:kern w:val="0"/>
+                <w:sz w:val="30"/>
+                <w:szCs w:val="30"/>
+              </w:rPr>
+            </w:pPr>
+          </w:p>
+        </w:tc>
+      </w:tr>
+      <w:tr>
+        <w:trPr>
+          <w:trHeight w:val="626"/>
+        </w:trPr>
+        <w:tc>
+          <w:tcPr>
+            <w:tcW w:w="4952" w:type="dxa"/>
+          </w:tcPr>
+          <w:p>
+            <w:pPr>
+              <w:widowControl/>
+              <w:wordWrap/>
+              <w:autoSpaceDE/>
+              <w:autoSpaceDN/>
+              <w:spacing w:before="150" w:line="300" w:lineRule="atLeast"/>
+              <w:jc w:val="left"/>
+              <w:rPr>
+                <w:rFonts w:eastAsiaTheme="minorHAnsi" w:cs="굴림" w:hint="eastAsia"/>
+                <w:spacing w:val="-9"/>
+                <w:kern w:val="0"/>
+                <w:sz w:val="30"/>
+                <w:szCs w:val="30"/>
+              </w:rPr>
+            </w:pPr>
+            <w:r>
+              <w:rPr>
+                <w:rFonts w:eastAsiaTheme="minorHAnsi" w:cs="굴림" w:hint="eastAsia"/>
+                <w:spacing w:val="-9"/>
+                <w:kern w:val="0"/>
+                <w:sz w:val="30"/>
+                <w:szCs w:val="30"/>
+              </w:rPr>
+              <w:t>D</w:t>
+            </w:r>
+            <w:r>
+              <w:rPr>
+                <w:rFonts w:eastAsiaTheme="minorHAnsi" w:cs="굴림"/>
+                <w:spacing w:val="-9"/>
+                <w:kern w:val="0"/>
+                <w:sz w:val="30"/>
+                <w:szCs w:val="30"/>
+              </w:rPr>
+              <w:t>ebugging Method</w:t>
+            </w:r>
+          </w:p>
+        </w:tc>
+        <w:tc>
+          <w:tcPr>
+            <w:tcW w:w="4662" w:type="dxa"/>
+          </w:tcPr>
+          <w:p>
+            <w:pPr>
+              <w:widowControl/>
+              <w:wordWrap/>
+              <w:autoSpaceDE/>
+              <w:autoSpaceDN/>
+              <w:spacing w:before="150" w:line="300" w:lineRule="atLeast"/>
+              <w:jc w:val="left"/>
+              <w:rPr>
+                <w:rFonts w:eastAsiaTheme="minorHAnsi" w:cs="굴림" w:hint="eastAsia"/>
+                <w:spacing w:val="-9"/>
+                <w:kern w:val="0"/>
+                <w:sz w:val="30"/>
+                <w:szCs w:val="30"/>
+              </w:rPr>
+            </w:pPr>
+          </w:p>
+        </w:tc>
+      </w:tr>
+      <w:tr>
+        <w:trPr>
+          <w:trHeight w:val="626"/>
+        </w:trPr>
+        <w:tc>
+          <w:tcPr>
+            <w:tcW w:w="4952" w:type="dxa"/>
+          </w:tcPr>
+          <w:p>
+            <w:pPr>
+              <w:widowControl/>
+              <w:wordWrap/>
+              <w:autoSpaceDE/>
+              <w:autoSpaceDN/>
+              <w:spacing w:before="150" w:line="300" w:lineRule="atLeast"/>
+              <w:jc w:val="left"/>
+              <w:rPr>
+                <w:rFonts w:eastAsiaTheme="minorHAnsi" w:cs="굴림" w:hint="eastAsia"/>
+                <w:spacing w:val="-9"/>
+                <w:kern w:val="0"/>
+                <w:sz w:val="30"/>
+                <w:szCs w:val="30"/>
+              </w:rPr>
+            </w:pPr>
+          </w:p>
+        </w:tc>
+        <w:tc>
+          <w:tcPr>
+            <w:tcW w:w="4662" w:type="dxa"/>
+          </w:tcPr>
+          <w:p>
+            <w:pPr>
+              <w:widowControl/>
+              <w:wordWrap/>
+              <w:autoSpaceDE/>
+              <w:autoSpaceDN/>
+              <w:spacing w:before="150" w:line="300" w:lineRule="atLeast"/>
+              <w:jc w:val="left"/>
+              <w:rPr>
+                <w:rFonts w:eastAsiaTheme="minorHAnsi" w:cs="굴림" w:hint="eastAsia"/>
+                <w:spacing w:val="-9"/>
+                <w:kern w:val="0"/>
+                <w:sz w:val="30"/>
+                <w:szCs w:val="30"/>
+              </w:rPr>
+            </w:pPr>
+          </w:p>
+        </w:tc>
+      </w:tr>
+      <w:tr>
+        <w:trPr>
+          <w:trHeight w:val="235"/>
+        </w:trPr>
+        <w:tc>
+          <w:tcPr>
+            <w:tcW w:w="4952" w:type="dxa"/>
+          </w:tcPr>
+          <w:p>
+            <w:pPr>
+              <w:widowControl/>
+              <w:wordWrap/>
+              <w:autoSpaceDE/>
+              <w:autoSpaceDN/>
+              <w:spacing w:before="150" w:line="300" w:lineRule="atLeast"/>
+              <w:jc w:val="left"/>
+              <w:rPr>
+                <w:rFonts w:eastAsiaTheme="minorHAnsi" w:cs="굴림" w:hint="eastAsia"/>
+                <w:spacing w:val="-9"/>
+                <w:kern w:val="0"/>
+                <w:sz w:val="30"/>
+                <w:szCs w:val="30"/>
+              </w:rPr>
+            </w:pPr>
+          </w:p>
+        </w:tc>
+        <w:tc>
+          <w:tcPr>
+            <w:tcW w:w="4662" w:type="dxa"/>
+          </w:tcPr>
+          <w:p>
+            <w:pPr>
+              <w:widowControl/>
+              <w:wordWrap/>
+              <w:autoSpaceDE/>
+              <w:autoSpaceDN/>
+              <w:spacing w:before="150" w:line="300" w:lineRule="atLeast"/>
+              <w:jc w:val="left"/>
+              <w:rPr>
+                <w:rFonts w:eastAsiaTheme="minorHAnsi" w:cs="굴림" w:hint="eastAsia"/>
+                <w:spacing w:val="-9"/>
+                <w:kern w:val="0"/>
+                <w:sz w:val="30"/>
+                <w:szCs w:val="30"/>
+              </w:rPr>
+            </w:pPr>
+          </w:p>
+        </w:tc>
+      </w:tr>
+    </w:tbl>
+    <w:p>
+      <w:pPr>
+        <w:pStyle w:val="ae"/>
+        <w:numPr>
+          <w:ilvl w:val="0"/>
+          <w:numId w:val="39"/>
+        </w:numPr>
+        <w:spacing w:after="0" w:line="240" w:lineRule="auto"/>
+        <w:ind w:leftChars="0"/>
+        <w:rPr>
+          <w:rFonts w:eastAsiaTheme="minorHAnsi" w:hint="eastAsia"/>
+          <w:sz w:val="28"/>
+          <w:szCs w:val="24"/>
+        </w:rPr>
+      </w:pPr>
+      <w:r>
+        <w:rPr>
+          <w:rFonts w:eastAsiaTheme="minorHAnsi"/>
+          <w:sz w:val="24"/>
+          <w:szCs w:val="24"/>
+        </w:rPr>
+        <w:tab/>
+      </w:r>
+      <w:r>
+        <w:rPr>
+          <w:rFonts w:eastAsiaTheme="minorHAnsi"/>
+          <w:sz w:val="28"/>
+          <w:szCs w:val="26"/>
+        </w:rPr>
+        <w:t>Application Functions</w:t>
+      </w:r>
+      <w:bookmarkStart w:id="0" w:name="_GoBack"/>
+      <w:bookmarkEnd w:id="0"/>
+    </w:p>
+    <w:tbl>
+      <w:tblPr>
+        <w:tblStyle w:val="a9"/>
+        <w:tblW w:w="0" w:type="auto"/>
+        <w:tblInd w:w="800" w:type="dxa"/>
+        <w:tblLook w:val="04A0" w:firstRow="1" w:lastRow="0" w:firstColumn="1" w:lastColumn="0" w:noHBand="0" w:noVBand="1"/>
+      </w:tblPr>
+      <w:tblGrid>
+        <w:gridCol w:w="4828"/>
+        <w:gridCol w:w="4828"/>
+      </w:tblGrid>
+      <w:tr>
+        <w:tc>
+          <w:tcPr>
+            <w:tcW w:w="5228" w:type="dxa"/>
+          </w:tcPr>
+          <w:p>
+            <w:pPr>
+              <w:pStyle w:val="ae"/>
+              <w:ind w:leftChars="0" w:left="0"/>
+              <w:rPr>
+                <w:rFonts w:eastAsiaTheme="minorHAnsi" w:hint="eastAsia"/>
+                <w:sz w:val="24"/>
+                <w:szCs w:val="24"/>
+              </w:rPr>
+            </w:pPr>
+          </w:p>
+        </w:tc>
+        <w:tc>
+          <w:tcPr>
+            <w:tcW w:w="5228" w:type="dxa"/>
+          </w:tcPr>
+          <w:p>
+            <w:pPr>
+              <w:pStyle w:val="ae"/>
+              <w:ind w:leftChars="0" w:left="0"/>
+              <w:rPr>
+                <w:rFonts w:eastAsiaTheme="minorHAnsi" w:hint="eastAsia"/>
+                <w:sz w:val="24"/>
+                <w:szCs w:val="24"/>
+              </w:rPr>
+            </w:pPr>
+          </w:p>
+        </w:tc>
+      </w:tr>
+      <w:tr>
+        <w:tc>
+          <w:tcPr>
+            <w:tcW w:w="5228" w:type="dxa"/>
+          </w:tcPr>
+          <w:p>
+            <w:pPr>
+              <w:pStyle w:val="ae"/>
+              <w:ind w:leftChars="0" w:left="0"/>
+              <w:rPr>
+                <w:rFonts w:eastAsiaTheme="minorHAnsi" w:hint="eastAsia"/>
+                <w:sz w:val="24"/>
+                <w:szCs w:val="24"/>
+              </w:rPr>
+            </w:pPr>
+          </w:p>
+        </w:tc>
+        <w:tc>
+          <w:tcPr>
+            <w:tcW w:w="5228" w:type="dxa"/>
+          </w:tcPr>
+          <w:p>
+            <w:pPr>
+              <w:pStyle w:val="ae"/>
+              <w:ind w:leftChars="0" w:left="0"/>
+              <w:rPr>
+                <w:rFonts w:eastAsiaTheme="minorHAnsi" w:hint="eastAsia"/>
+                <w:sz w:val="24"/>
+                <w:szCs w:val="24"/>
+              </w:rPr>
+            </w:pPr>
+          </w:p>
+        </w:tc>
+      </w:tr>
+      <w:tr>
+        <w:tc>
+          <w:tcPr>
+            <w:tcW w:w="5228" w:type="dxa"/>
+          </w:tcPr>
+          <w:p>
+            <w:pPr>
+              <w:pStyle w:val="ae"/>
+              <w:ind w:leftChars="0" w:left="0"/>
+              <w:rPr>
+                <w:rFonts w:eastAsiaTheme="minorHAnsi" w:hint="eastAsia"/>
+                <w:sz w:val="24"/>
+                <w:szCs w:val="24"/>
+              </w:rPr>
+            </w:pPr>
+          </w:p>
+        </w:tc>
+        <w:tc>
+          <w:tcPr>
+            <w:tcW w:w="5228" w:type="dxa"/>
+          </w:tcPr>
+          <w:p>
+            <w:pPr>
+              <w:pStyle w:val="ae"/>
+              <w:ind w:leftChars="0" w:left="0"/>
+              <w:rPr>
+                <w:rFonts w:eastAsiaTheme="minorHAnsi" w:hint="eastAsia"/>
+                <w:sz w:val="24"/>
+                <w:szCs w:val="24"/>
+              </w:rPr>
+            </w:pPr>
+          </w:p>
+        </w:tc>
+      </w:tr>
+      <w:tr>
+        <w:tc>
+          <w:tcPr>
+            <w:tcW w:w="5228" w:type="dxa"/>
+          </w:tcPr>
+          <w:p>
+            <w:pPr>
+              <w:pStyle w:val="ae"/>
+              <w:ind w:leftChars="0" w:left="0"/>
+              <w:rPr>
+                <w:rFonts w:eastAsiaTheme="minorHAnsi" w:hint="eastAsia"/>
+                <w:sz w:val="24"/>
+                <w:szCs w:val="24"/>
+              </w:rPr>
+            </w:pPr>
+          </w:p>
+        </w:tc>
+        <w:tc>
+          <w:tcPr>
+            <w:tcW w:w="5228" w:type="dxa"/>
+          </w:tcPr>
+          <w:p>
+            <w:pPr>
+              <w:pStyle w:val="ae"/>
+              <w:ind w:leftChars="0" w:left="0"/>
+              <w:rPr>
+                <w:rFonts w:eastAsiaTheme="minorHAnsi" w:hint="eastAsia"/>
+                <w:sz w:val="24"/>
+                <w:szCs w:val="24"/>
+              </w:rPr>
+            </w:pPr>
+          </w:p>
+        </w:tc>
+      </w:tr>
+      <w:tr>
+        <w:tc>
+          <w:tcPr>
+            <w:tcW w:w="5228" w:type="dxa"/>
+          </w:tcPr>
+          <w:p>
+            <w:pPr>
+              <w:pStyle w:val="ae"/>
+              <w:ind w:leftChars="0" w:left="0"/>
+              <w:rPr>
+                <w:rFonts w:eastAsiaTheme="minorHAnsi" w:hint="eastAsia"/>
+                <w:sz w:val="24"/>
+                <w:szCs w:val="24"/>
+              </w:rPr>
+            </w:pPr>
+          </w:p>
+        </w:tc>
+        <w:tc>
+          <w:tcPr>
+            <w:tcW w:w="5228" w:type="dxa"/>
+          </w:tcPr>
+          <w:p>
+            <w:pPr>
+              <w:pStyle w:val="ae"/>
+              <w:ind w:leftChars="0" w:left="0"/>
+              <w:rPr>
+                <w:rFonts w:eastAsiaTheme="minorHAnsi" w:hint="eastAsia"/>
+                <w:sz w:val="24"/>
+                <w:szCs w:val="24"/>
+              </w:rPr>
+            </w:pPr>
+          </w:p>
+        </w:tc>
+      </w:tr>
+      <w:tr>
+        <w:tc>
+          <w:tcPr>
+            <w:tcW w:w="5228" w:type="dxa"/>
+          </w:tcPr>
+          <w:p>
+            <w:pPr>
+              <w:pStyle w:val="ae"/>
+              <w:ind w:leftChars="0" w:left="0"/>
+              <w:rPr>
+                <w:rFonts w:eastAsiaTheme="minorHAnsi" w:hint="eastAsia"/>
+                <w:sz w:val="24"/>
+                <w:szCs w:val="24"/>
+              </w:rPr>
+            </w:pPr>
+          </w:p>
+        </w:tc>
+        <w:tc>
+          <w:tcPr>
+            <w:tcW w:w="5228" w:type="dxa"/>
+          </w:tcPr>
+          <w:p>
+            <w:pPr>
+              <w:pStyle w:val="ae"/>
+              <w:ind w:leftChars="0" w:left="0"/>
+              <w:rPr>
+                <w:rFonts w:eastAsiaTheme="minorHAnsi" w:hint="eastAsia"/>
+                <w:sz w:val="24"/>
+                <w:szCs w:val="24"/>
+              </w:rPr>
+            </w:pPr>
+          </w:p>
+        </w:tc>
+      </w:tr>
+      <w:tr>
+        <w:tc>
+          <w:tcPr>
+            <w:tcW w:w="5228" w:type="dxa"/>
+          </w:tcPr>
+          <w:p>
+            <w:pPr>
+              <w:pStyle w:val="ae"/>
+              <w:ind w:leftChars="0" w:left="0"/>
+              <w:rPr>
+                <w:rFonts w:eastAsiaTheme="minorHAnsi" w:hint="eastAsia"/>
+                <w:sz w:val="24"/>
+                <w:szCs w:val="24"/>
+              </w:rPr>
+            </w:pPr>
+          </w:p>
+        </w:tc>
+        <w:tc>
+          <w:tcPr>
+            <w:tcW w:w="5228" w:type="dxa"/>
+          </w:tcPr>
+          <w:p>
+            <w:pPr>
+              <w:pStyle w:val="ae"/>
+              <w:ind w:leftChars="0" w:left="0"/>
+              <w:rPr>
+                <w:rFonts w:eastAsiaTheme="minorHAnsi" w:hint="eastAsia"/>
+                <w:sz w:val="24"/>
+                <w:szCs w:val="24"/>
+              </w:rPr>
+            </w:pPr>
+          </w:p>
+        </w:tc>
+      </w:tr>
+      <w:tr>
+        <w:tc>
+          <w:tcPr>
+            <w:tcW w:w="5228" w:type="dxa"/>
+          </w:tcPr>
+          <w:p>
+            <w:pPr>
+              <w:pStyle w:val="ae"/>
+              <w:ind w:leftChars="0" w:left="0"/>
+              <w:rPr>
+                <w:rFonts w:eastAsiaTheme="minorHAnsi" w:hint="eastAsia"/>
+                <w:sz w:val="24"/>
+                <w:szCs w:val="24"/>
+              </w:rPr>
+            </w:pPr>
+          </w:p>
+        </w:tc>
+        <w:tc>
+          <w:tcPr>
+            <w:tcW w:w="5228" w:type="dxa"/>
+          </w:tcPr>
+          <w:p>
+            <w:pPr>
+              <w:pStyle w:val="ae"/>
+              <w:ind w:leftChars="0" w:left="0"/>
+              <w:rPr>
+                <w:rFonts w:eastAsiaTheme="minorHAnsi" w:hint="eastAsia"/>
+                <w:sz w:val="24"/>
+                <w:szCs w:val="24"/>
+              </w:rPr>
+            </w:pPr>
+          </w:p>
+        </w:tc>
+      </w:tr>
+    </w:tbl>
+    <w:p>
+      <w:pPr>
+        <w:pStyle w:val="ae"/>
+        <w:spacing w:after="0" w:line="240" w:lineRule="auto"/>
+        <w:ind w:leftChars="0" w:firstLine="360"/>
+        <w:rPr>
+          <w:rFonts w:eastAsiaTheme="minorHAnsi"/>
+          <w:sz w:val="24"/>
+          <w:szCs w:val="24"/>
+        </w:rPr>
+      </w:pPr>
+    </w:p>
+    <w:p>
+      <w:pPr>
+        <w:pStyle w:val="ae"/>
+        <w:spacing w:after="0" w:line="240" w:lineRule="auto"/>
+        <w:ind w:leftChars="0" w:firstLine="360"/>
+        <w:rPr>
+          <w:rFonts w:eastAsiaTheme="minorHAnsi" w:hint="eastAsia"/>
+          <w:sz w:val="24"/>
+          <w:szCs w:val="24"/>
         </w:rPr>
       </w:pPr>
     </w:p>
@@ -2031,6 +3088,182 @@
     </w:p>
     <w:p>
       <w:pPr>
+        <w:widowControl/>
+        <w:shd w:val="clear" w:color="auto" w:fill="FFFFFF"/>
+        <w:wordWrap/>
+        <w:autoSpaceDE/>
+        <w:autoSpaceDN/>
+        <w:spacing w:before="150" w:after="0" w:line="300" w:lineRule="atLeast"/>
+        <w:ind w:left="1160"/>
+        <w:jc w:val="left"/>
+        <w:rPr>
+          <w:rFonts w:eastAsiaTheme="minorHAnsi" w:cs="굴림"/>
+          <w:spacing w:val="-9"/>
+          <w:kern w:val="0"/>
+          <w:sz w:val="30"/>
+          <w:szCs w:val="30"/>
+        </w:rPr>
+      </w:pPr>
+      <w:r>
+        <w:rPr>
+          <w:rFonts w:eastAsiaTheme="minorHAnsi" w:cs="굴림"/>
+          <w:spacing w:val="-9"/>
+          <w:kern w:val="0"/>
+          <w:sz w:val="30"/>
+          <w:szCs w:val="30"/>
+        </w:rPr>
+        <w:tab/>
+        <w:t>Prerequisite</w:t>
+      </w:r>
+    </w:p>
+    <w:p>
+      <w:pPr>
+        <w:widowControl/>
+        <w:shd w:val="clear" w:color="auto" w:fill="FFFFFF"/>
+        <w:wordWrap/>
+        <w:autoSpaceDE/>
+        <w:autoSpaceDN/>
+        <w:spacing w:before="150" w:after="0" w:line="300" w:lineRule="atLeast"/>
+        <w:ind w:left="1160"/>
+        <w:jc w:val="left"/>
+        <w:rPr>
+          <w:rFonts w:eastAsiaTheme="minorHAnsi" w:cs="굴림" w:hint="eastAsia"/>
+          <w:spacing w:val="-9"/>
+          <w:kern w:val="0"/>
+          <w:sz w:val="30"/>
+          <w:szCs w:val="30"/>
+        </w:rPr>
+      </w:pPr>
+      <w:r>
+        <w:rPr>
+          <w:rFonts w:eastAsiaTheme="minorHAnsi" w:cs="굴림"/>
+          <w:spacing w:val="-9"/>
+          <w:kern w:val="0"/>
+          <w:sz w:val="30"/>
+          <w:szCs w:val="30"/>
+        </w:rPr>
+        <w:tab/>
+        <w:t>J</w:t>
+      </w:r>
+      <w:r>
+        <w:rPr>
+          <w:rFonts w:eastAsiaTheme="minorHAnsi" w:cs="굴림" w:hint="eastAsia"/>
+          <w:spacing w:val="-9"/>
+          <w:kern w:val="0"/>
+          <w:sz w:val="30"/>
+          <w:szCs w:val="30"/>
+        </w:rPr>
+        <w:t>re를 어떻게 받는지</w:t>
+      </w:r>
+    </w:p>
+    <w:p>
+      <w:pPr>
+        <w:widowControl/>
+        <w:shd w:val="clear" w:color="auto" w:fill="FFFFFF"/>
+        <w:wordWrap/>
+        <w:autoSpaceDE/>
+        <w:autoSpaceDN/>
+        <w:spacing w:before="150" w:after="0" w:line="300" w:lineRule="atLeast"/>
+        <w:ind w:left="1160"/>
+        <w:jc w:val="left"/>
+        <w:rPr>
+          <w:rFonts w:eastAsiaTheme="minorHAnsi" w:cs="굴림"/>
+          <w:spacing w:val="-9"/>
+          <w:kern w:val="0"/>
+          <w:sz w:val="30"/>
+          <w:szCs w:val="30"/>
+        </w:rPr>
+      </w:pPr>
+    </w:p>
+    <w:p>
+      <w:pPr>
+        <w:widowControl/>
+        <w:shd w:val="clear" w:color="auto" w:fill="FFFFFF"/>
+        <w:wordWrap/>
+        <w:autoSpaceDE/>
+        <w:autoSpaceDN/>
+        <w:spacing w:before="150" w:after="0" w:line="300" w:lineRule="atLeast"/>
+        <w:ind w:left="1160"/>
+        <w:jc w:val="left"/>
+        <w:rPr>
+          <w:rFonts w:eastAsiaTheme="minorHAnsi" w:cs="굴림" w:hint="eastAsia"/>
+          <w:spacing w:val="-9"/>
+          <w:kern w:val="0"/>
+          <w:sz w:val="30"/>
+          <w:szCs w:val="30"/>
+        </w:rPr>
+      </w:pPr>
+      <w:r>
+        <w:rPr>
+          <w:rFonts w:eastAsiaTheme="minorHAnsi" w:cs="굴림" w:hint="eastAsia"/>
+          <w:spacing w:val="-9"/>
+          <w:kern w:val="0"/>
+          <w:sz w:val="30"/>
+          <w:szCs w:val="30"/>
+        </w:rPr>
+        <w:t>Install 방법</w:t>
+      </w:r>
+    </w:p>
+    <w:p>
+      <w:pPr>
+        <w:widowControl/>
+        <w:shd w:val="clear" w:color="auto" w:fill="FFFFFF"/>
+        <w:wordWrap/>
+        <w:autoSpaceDE/>
+        <w:autoSpaceDN/>
+        <w:spacing w:before="150" w:after="0" w:line="300" w:lineRule="atLeast"/>
+        <w:ind w:left="1160"/>
+        <w:jc w:val="left"/>
+        <w:rPr>
+          <w:rFonts w:eastAsiaTheme="minorHAnsi" w:cs="굴림" w:hint="eastAsia"/>
+          <w:spacing w:val="-9"/>
+          <w:kern w:val="0"/>
+          <w:sz w:val="30"/>
+          <w:szCs w:val="30"/>
+        </w:rPr>
+      </w:pPr>
+      <w:r>
+        <w:rPr>
+          <w:rFonts w:eastAsiaTheme="minorHAnsi" w:cs="굴림"/>
+          <w:spacing w:val="-9"/>
+          <w:kern w:val="0"/>
+          <w:sz w:val="30"/>
+          <w:szCs w:val="30"/>
+        </w:rPr>
+        <w:t xml:space="preserve"> github</w:t>
+      </w:r>
+      <w:r>
+        <w:rPr>
+          <w:rFonts w:eastAsiaTheme="minorHAnsi" w:cs="굴림" w:hint="eastAsia"/>
+          <w:spacing w:val="-9"/>
+          <w:kern w:val="0"/>
+          <w:sz w:val="30"/>
+          <w:szCs w:val="30"/>
+        </w:rPr>
+        <w:t>보여줘라</w:t>
+      </w:r>
+    </w:p>
+    <w:p>
+      <w:pPr>
+        <w:widowControl/>
+        <w:shd w:val="clear" w:color="auto" w:fill="FFFFFF"/>
+        <w:wordWrap/>
+        <w:autoSpaceDE/>
+        <w:autoSpaceDN/>
+        <w:spacing w:before="150" w:after="0" w:line="300" w:lineRule="atLeast"/>
+        <w:ind w:left="1160"/>
+        <w:jc w:val="left"/>
+        <w:rPr>
+          <w:rFonts w:eastAsiaTheme="minorHAnsi" w:cs="굴림" w:hint="eastAsia"/>
+          <w:spacing w:val="-9"/>
+          <w:kern w:val="0"/>
+          <w:sz w:val="30"/>
+          <w:szCs w:val="30"/>
+        </w:rPr>
+      </w:pPr>
+    </w:p>
+    <w:p>
+      <w:pPr>
         <w:pStyle w:val="ae"/>
         <w:widowControl/>
         <w:numPr>
@@ -2068,16 +3301,12 @@
       <w:pPr>
         <w:pStyle w:val="ae"/>
         <w:widowControl/>
-        <w:numPr>
-          <w:ilvl w:val="1"/>
-          <w:numId w:val="37"/>
-        </w:numPr>
         <w:shd w:val="clear" w:color="auto" w:fill="FFFFFF"/>
         <w:wordWrap/>
         <w:autoSpaceDE/>
         <w:autoSpaceDN/>
         <w:spacing w:before="150" w:after="0" w:line="300" w:lineRule="atLeast"/>
-        <w:ind w:leftChars="0"/>
+        <w:ind w:leftChars="0" w:left="1160"/>
         <w:jc w:val="left"/>
         <w:rPr>
           <w:rFonts w:eastAsiaTheme="minorHAnsi" w:cs="굴림"/>
@@ -2089,76 +3318,84 @@
       </w:pPr>
       <w:r>
         <w:rPr>
-          <w:rFonts w:eastAsiaTheme="minorHAnsi" w:cs="굴림" w:hint="eastAsia"/>
+          <w:rFonts w:eastAsiaTheme="minorHAnsi" w:cs="굴림"/>
           <w:spacing w:val="-9"/>
           <w:kern w:val="0"/>
           <w:sz w:val="30"/>
           <w:szCs w:val="30"/>
         </w:rPr>
-        <w:t>desi</w:t>
-      </w:r>
-      <w:r>
-        <w:rPr>
-          <w:rFonts w:eastAsiaTheme="minorHAnsi" w:cs="굴림"/>
+        <w:t>C</w:t>
+      </w:r>
+      <w:r>
+        <w:rPr>
+          <w:rFonts w:eastAsiaTheme="minorHAnsi" w:cs="굴림" w:hint="eastAsia"/>
           <w:spacing w:val="-9"/>
           <w:kern w:val="0"/>
           <w:sz w:val="30"/>
           <w:szCs w:val="30"/>
         </w:rPr>
-        <w:t>g</w:t>
-      </w:r>
-      <w:r>
-        <w:rPr>
-          <w:rFonts w:eastAsiaTheme="minorHAnsi" w:cs="굴림" w:hint="eastAsia"/>
+        <w:t xml:space="preserve">md </w:t>
+      </w:r>
+      <w:r>
+        <w:rPr>
+          <w:rFonts w:eastAsiaTheme="minorHAnsi" w:cs="굴림"/>
           <w:spacing w:val="-9"/>
           <w:kern w:val="0"/>
           <w:sz w:val="30"/>
           <w:szCs w:val="30"/>
         </w:rPr>
-        <w:t>n </w:t>
-      </w:r>
-      <w:r>
-        <w:rPr>
-          <w:rFonts w:eastAsiaTheme="minorHAnsi" w:cs="굴림" w:hint="eastAsia"/>
-          <w:bCs/>
+        <w:t>“java –jar main”</w:t>
+      </w:r>
+    </w:p>
+    <w:p>
+      <w:pPr>
+        <w:pStyle w:val="ae"/>
+        <w:widowControl/>
+        <w:shd w:val="clear" w:color="auto" w:fill="FFFFFF"/>
+        <w:wordWrap/>
+        <w:autoSpaceDE/>
+        <w:autoSpaceDN/>
+        <w:spacing w:before="150" w:after="0" w:line="300" w:lineRule="atLeast"/>
+        <w:ind w:leftChars="0" w:left="1160"/>
+        <w:jc w:val="left"/>
+        <w:rPr>
+          <w:rFonts w:eastAsiaTheme="minorHAnsi" w:cs="굴림"/>
           <w:spacing w:val="-9"/>
           <w:kern w:val="0"/>
           <w:sz w:val="30"/>
           <w:szCs w:val="30"/>
         </w:rPr>
-        <w:t>alternatives </w:t>
-      </w:r>
-      <w:r>
-        <w:rPr>
-          <w:rFonts w:eastAsiaTheme="minorHAnsi" w:cs="굴림" w:hint="eastAsia"/>
+      </w:pPr>
+      <w:r>
+        <w:rPr>
+          <w:rFonts w:eastAsiaTheme="minorHAnsi" w:cs="굴림"/>
           <w:spacing w:val="-9"/>
           <w:kern w:val="0"/>
           <w:sz w:val="30"/>
           <w:szCs w:val="30"/>
         </w:rPr>
-        <w:t>considered</w:t>
-      </w:r>
-      <w:r>
+        <w:t>Double click</w:t>
+      </w:r>
+    </w:p>
+    <w:p>
+      <w:pPr>
+        <w:pStyle w:val="ae"/>
+        <w:widowControl/>
+        <w:shd w:val="clear" w:color="auto" w:fill="FFFFFF"/>
+        <w:wordWrap/>
+        <w:autoSpaceDE/>
+        <w:autoSpaceDN/>
+        <w:spacing w:before="150" w:after="0" w:line="300" w:lineRule="atLeast"/>
+        <w:ind w:leftChars="0" w:left="1160"/>
+        <w:jc w:val="left"/>
         <w:rPr>
           <w:rFonts w:eastAsiaTheme="minorHAnsi" w:cs="굴림" w:hint="eastAsia"/>
-          <w:bCs/>
           <w:spacing w:val="-9"/>
           <w:kern w:val="0"/>
           <w:sz w:val="30"/>
           <w:szCs w:val="30"/>
         </w:rPr>
-        <w:t> </w:t>
-      </w:r>
-      <w:r>
-        <w:rPr>
-          <w:rFonts w:eastAsiaTheme="minorHAnsi" w:cs="굴림" w:hint="eastAsia"/>
-          <w:spacing w:val="-9"/>
-          <w:kern w:val="0"/>
-          <w:sz w:val="30"/>
-          <w:szCs w:val="30"/>
-        </w:rPr>
-        <w:t>(pros and cons)</w:t>
-      </w:r>
+      </w:pPr>
     </w:p>
     <w:p>
       <w:pPr>
@@ -2198,40 +3435,6 @@
       <w:pPr>
         <w:pStyle w:val="ae"/>
         <w:widowControl/>
-        <w:numPr>
-          <w:ilvl w:val="1"/>
-          <w:numId w:val="37"/>
-        </w:numPr>
-        <w:shd w:val="clear" w:color="auto" w:fill="FFFFFF"/>
-        <w:wordWrap/>
-        <w:autoSpaceDE/>
-        <w:autoSpaceDN/>
-        <w:spacing w:before="150" w:after="0" w:line="300" w:lineRule="atLeast"/>
-        <w:ind w:leftChars="0"/>
-        <w:jc w:val="left"/>
-        <w:rPr>
-          <w:rFonts w:eastAsiaTheme="minorHAnsi" w:cs="굴림"/>
-          <w:spacing w:val="-9"/>
-          <w:kern w:val="0"/>
-          <w:sz w:val="30"/>
-          <w:szCs w:val="30"/>
-        </w:rPr>
-      </w:pPr>
-      <w:r>
-        <w:rPr>
-          <w:rFonts w:eastAsiaTheme="minorHAnsi" w:cs="굴림"/>
-          <w:spacing w:val="-9"/>
-          <w:kern w:val="0"/>
-          <w:sz w:val="30"/>
-          <w:szCs w:val="30"/>
-        </w:rPr>
-        <w:t>How to use the software</w:t>
-      </w:r>
-    </w:p>
-    <w:p>
-      <w:pPr>
-        <w:pStyle w:val="ae"/>
-        <w:widowControl/>
         <w:shd w:val="clear" w:color="auto" w:fill="FFFFFF"/>
         <w:wordWrap/>
         <w:autoSpaceDE/>
@@ -2240,33 +3443,43 @@
         <w:ind w:leftChars="0" w:left="1160"/>
         <w:jc w:val="left"/>
         <w:rPr>
-          <w:rFonts w:eastAsiaTheme="minorHAnsi" w:cs="굴림"/>
+          <w:rFonts w:eastAsiaTheme="minorHAnsi" w:cs="굴림" w:hint="eastAsia"/>
           <w:spacing w:val="-9"/>
           <w:kern w:val="0"/>
           <w:sz w:val="30"/>
           <w:szCs w:val="30"/>
         </w:rPr>
       </w:pPr>
-    </w:p>
-    <w:p>
-      <w:pPr>
-        <w:pStyle w:val="ae"/>
-        <w:widowControl/>
-        <w:shd w:val="clear" w:color="auto" w:fill="FFFFFF"/>
-        <w:wordWrap/>
-        <w:autoSpaceDE/>
-        <w:autoSpaceDN/>
-        <w:spacing w:before="150" w:after="0" w:line="300" w:lineRule="atLeast"/>
-        <w:ind w:leftChars="0" w:left="1160"/>
-        <w:jc w:val="left"/>
-        <w:rPr>
-          <w:rFonts w:eastAsiaTheme="minorHAnsi" w:cs="굴림"/>
+      <w:r>
+        <w:rPr>
+          <w:rFonts w:eastAsiaTheme="minorHAnsi" w:cs="굴림" w:hint="eastAsia"/>
           <w:spacing w:val="-9"/>
           <w:kern w:val="0"/>
           <w:sz w:val="30"/>
           <w:szCs w:val="30"/>
         </w:rPr>
-      </w:pPr>
+        <w:t>U</w:t>
+      </w:r>
+      <w:r>
+        <w:rPr>
+          <w:rFonts w:eastAsiaTheme="minorHAnsi" w:cs="굴림"/>
+          <w:spacing w:val="-9"/>
+          <w:kern w:val="0"/>
+          <w:sz w:val="30"/>
+          <w:szCs w:val="30"/>
+        </w:rPr>
+        <w:t>I</w:t>
+      </w:r>
+      <w:r>
+        <w:rPr>
+          <w:rFonts w:eastAsiaTheme="minorHAnsi" w:cs="굴림" w:hint="eastAsia"/>
+          <w:spacing w:val="-9"/>
+          <w:kern w:val="0"/>
+          <w:sz w:val="30"/>
+          <w:szCs w:val="30"/>
+        </w:rPr>
+        <w:t>를 추가한 후 보여주기</w:t>
+      </w:r>
     </w:p>
     <w:p>
       <w:pPr>
@@ -2319,7 +3532,7 @@
           <w:sz w:val="30"/>
           <w:szCs w:val="30"/>
         </w:rPr>
-        <w:t>How to report a bug</w:t>
+        <w:t>How to use the software</w:t>
       </w:r>
     </w:p>
     <w:p>
@@ -2337,19 +3550,39 @@
           <w:rFonts w:eastAsiaTheme="minorHAnsi" w:cs="굴림"/>
           <w:spacing w:val="-9"/>
           <w:kern w:val="0"/>
-          <w:sz w:val="24"/>
-          <w:szCs w:val="24"/>
-        </w:rPr>
-      </w:pPr>
-      <w:r>
-        <w:rPr>
-          <w:rFonts w:eastAsiaTheme="minorHAnsi" w:cs="굴림"/>
-          <w:spacing w:val="-9"/>
-          <w:kern w:val="0"/>
-          <w:sz w:val="24"/>
-          <w:szCs w:val="24"/>
-        </w:rPr>
-        <w:t>If you find any errors or bugs, please contact us.</w:t>
+          <w:sz w:val="30"/>
+          <w:szCs w:val="30"/>
+        </w:rPr>
+      </w:pPr>
+      <w:r>
+        <w:rPr>
+          <w:rFonts w:eastAsiaTheme="minorHAnsi" w:cs="굴림" w:hint="eastAsia"/>
+          <w:spacing w:val="-9"/>
+          <w:kern w:val="0"/>
+          <w:sz w:val="30"/>
+          <w:szCs w:val="30"/>
+        </w:rPr>
+        <w:t>U</w:t>
+      </w:r>
+      <w:r>
+        <w:rPr>
+          <w:rFonts w:eastAsiaTheme="minorHAnsi" w:cs="굴림"/>
+          <w:spacing w:val="-9"/>
+          <w:kern w:val="0"/>
+          <w:sz w:val="30"/>
+          <w:szCs w:val="30"/>
+        </w:rPr>
+        <w:t>I</w:t>
+      </w:r>
+      <w:r>
+        <w:rPr>
+          <w:rFonts w:eastAsiaTheme="minorHAnsi" w:cs="굴림" w:hint="eastAsia"/>
+          <w:spacing w:val="-9"/>
+          <w:kern w:val="0"/>
+          <w:sz w:val="30"/>
+          <w:szCs w:val="30"/>
+        </w:rPr>
+        <w:t>를 통해 소개</w:t>
       </w:r>
     </w:p>
     <w:p>
@@ -2367,42 +3600,10 @@
           <w:rFonts w:eastAsiaTheme="minorHAnsi" w:cs="굴림"/>
           <w:spacing w:val="-9"/>
           <w:kern w:val="0"/>
-          <w:sz w:val="24"/>
-          <w:szCs w:val="24"/>
-        </w:rPr>
-      </w:pPr>
-      <w:r>
-        <w:rPr>
-          <w:rFonts w:eastAsiaTheme="minorHAnsi" w:cs="굴림"/>
-          <w:spacing w:val="-9"/>
-          <w:kern w:val="0"/>
-          <w:sz w:val="24"/>
-          <w:szCs w:val="24"/>
-        </w:rPr>
-        <w:t xml:space="preserve">See </w:t>
-      </w:r>
-      <w:proofErr w:type="spellStart"/>
-      <w:r>
-        <w:rPr>
-          <w:rFonts w:eastAsiaTheme="minorHAnsi" w:cs="굴림"/>
-          <w:spacing w:val="-9"/>
-          <w:kern w:val="0"/>
-          <w:sz w:val="24"/>
-          <w:szCs w:val="24"/>
-        </w:rPr>
-        <w:t>Github</w:t>
-      </w:r>
-      <w:proofErr w:type="spellEnd"/>
-      <w:r>
-        <w:rPr>
-          <w:rFonts w:eastAsiaTheme="minorHAnsi" w:cs="굴림"/>
-          <w:spacing w:val="-9"/>
-          <w:kern w:val="0"/>
-          <w:sz w:val="24"/>
-          <w:szCs w:val="24"/>
-        </w:rPr>
-        <w:t xml:space="preserve"> homepage and E-mail address below. </w:t>
-      </w:r>
+          <w:sz w:val="30"/>
+          <w:szCs w:val="30"/>
+        </w:rPr>
+      </w:pPr>
     </w:p>
     <w:p>
       <w:pPr>
@@ -2419,15 +3620,67 @@
           <w:rFonts w:eastAsiaTheme="minorHAnsi" w:cs="굴림"/>
           <w:spacing w:val="-9"/>
           <w:kern w:val="0"/>
+          <w:sz w:val="30"/>
+          <w:szCs w:val="30"/>
+        </w:rPr>
+      </w:pPr>
+    </w:p>
+    <w:p>
+      <w:pPr>
+        <w:pStyle w:val="ae"/>
+        <w:widowControl/>
+        <w:numPr>
+          <w:ilvl w:val="1"/>
+          <w:numId w:val="37"/>
+        </w:numPr>
+        <w:shd w:val="clear" w:color="auto" w:fill="FFFFFF"/>
+        <w:wordWrap/>
+        <w:autoSpaceDE/>
+        <w:autoSpaceDN/>
+        <w:spacing w:before="150" w:after="0" w:line="300" w:lineRule="atLeast"/>
+        <w:ind w:leftChars="0"/>
+        <w:jc w:val="left"/>
+        <w:rPr>
+          <w:rFonts w:eastAsiaTheme="minorHAnsi" w:cs="굴림"/>
+          <w:spacing w:val="-9"/>
+          <w:kern w:val="0"/>
+          <w:sz w:val="30"/>
+          <w:szCs w:val="30"/>
+        </w:rPr>
+      </w:pPr>
+      <w:r>
+        <w:rPr>
+          <w:rFonts w:eastAsiaTheme="minorHAnsi" w:cs="굴림"/>
+          <w:spacing w:val="-9"/>
+          <w:kern w:val="0"/>
+          <w:sz w:val="30"/>
+          <w:szCs w:val="30"/>
+        </w:rPr>
+        <w:t>How to report a bug</w:t>
+      </w:r>
+    </w:p>
+    <w:p>
+      <w:pPr>
+        <w:pStyle w:val="ae"/>
+        <w:widowControl/>
+        <w:shd w:val="clear" w:color="auto" w:fill="FFFFFF"/>
+        <w:wordWrap/>
+        <w:autoSpaceDE/>
+        <w:autoSpaceDN/>
+        <w:spacing w:before="150" w:after="0" w:line="300" w:lineRule="atLeast"/>
+        <w:ind w:leftChars="0" w:left="1160"/>
+        <w:jc w:val="left"/>
+        <w:rPr>
+          <w:rFonts w:eastAsiaTheme="minorHAnsi" w:cs="굴림" w:hint="eastAsia"/>
+          <w:spacing w:val="-9"/>
+          <w:kern w:val="0"/>
           <w:sz w:val="24"/>
           <w:szCs w:val="24"/>
         </w:rPr>
       </w:pPr>
-      <w:proofErr w:type="spellStart"/>
-      <w:proofErr w:type="gramStart"/>
-      <w:r>
-        <w:rPr>
-          <w:rFonts w:eastAsiaTheme="minorHAnsi" w:cs="굴림"/>
+      <w:r>
+        <w:rPr>
+          <w:rFonts w:eastAsiaTheme="minorHAnsi" w:cs="굴림" w:hint="eastAsia"/>
           <w:spacing w:val="-9"/>
           <w:kern w:val="0"/>
           <w:sz w:val="24"/>
@@ -2435,7 +3688,6 @@
         </w:rPr>
         <w:t>Github</w:t>
       </w:r>
-      <w:proofErr w:type="spellEnd"/>
       <w:r>
         <w:rPr>
           <w:rFonts w:eastAsiaTheme="minorHAnsi" w:cs="굴림"/>
@@ -2444,18 +3696,148 @@
           <w:sz w:val="24"/>
           <w:szCs w:val="24"/>
         </w:rPr>
-        <w:t xml:space="preserve"> :</w:t>
-      </w:r>
-      <w:proofErr w:type="gramEnd"/>
-      <w:r>
-        <w:rPr>
-          <w:rFonts w:eastAsiaTheme="minorHAnsi" w:cs="굴림"/>
+        <w:t xml:space="preserve"> </w:t>
+      </w:r>
+      <w:r>
+        <w:rPr>
+          <w:rFonts w:eastAsiaTheme="minorHAnsi" w:cs="굴림" w:hint="eastAsia"/>
           <w:spacing w:val="-9"/>
           <w:kern w:val="0"/>
           <w:sz w:val="24"/>
           <w:szCs w:val="24"/>
         </w:rPr>
-        <w:t xml:space="preserve"> </w:t>
+        <w:t>Issue만드는 방법 사진으로 보여주기</w:t>
+      </w:r>
+    </w:p>
+    <w:p>
+      <w:pPr>
+        <w:pStyle w:val="ae"/>
+        <w:widowControl/>
+        <w:shd w:val="clear" w:color="auto" w:fill="FFFFFF"/>
+        <w:wordWrap/>
+        <w:autoSpaceDE/>
+        <w:autoSpaceDN/>
+        <w:spacing w:before="150" w:after="0" w:line="300" w:lineRule="atLeast"/>
+        <w:ind w:leftChars="0" w:left="1160"/>
+        <w:jc w:val="left"/>
+        <w:rPr>
+          <w:rFonts w:eastAsiaTheme="minorHAnsi" w:cs="굴림" w:hint="eastAsia"/>
+          <w:spacing w:val="-9"/>
+          <w:kern w:val="0"/>
+          <w:sz w:val="24"/>
+          <w:szCs w:val="24"/>
+        </w:rPr>
+      </w:pPr>
+      <w:r>
+        <w:rPr>
+          <w:rFonts w:eastAsiaTheme="minorHAnsi" w:cs="굴림"/>
+          <w:spacing w:val="-9"/>
+          <w:kern w:val="0"/>
+          <w:sz w:val="24"/>
+          <w:szCs w:val="24"/>
+        </w:rPr>
+        <w:lastRenderedPageBreak/>
+        <w:t>Email. capture</w:t>
+      </w:r>
+    </w:p>
+    <w:p>
+      <w:pPr>
+        <w:pStyle w:val="ae"/>
+        <w:widowControl/>
+        <w:shd w:val="clear" w:color="auto" w:fill="FFFFFF"/>
+        <w:wordWrap/>
+        <w:autoSpaceDE/>
+        <w:autoSpaceDN/>
+        <w:spacing w:before="150" w:after="0" w:line="300" w:lineRule="atLeast"/>
+        <w:ind w:leftChars="0" w:left="1160"/>
+        <w:jc w:val="left"/>
+        <w:rPr>
+          <w:rFonts w:eastAsiaTheme="minorHAnsi" w:cs="굴림"/>
+          <w:spacing w:val="-9"/>
+          <w:kern w:val="0"/>
+          <w:sz w:val="24"/>
+          <w:szCs w:val="24"/>
+        </w:rPr>
+      </w:pPr>
+      <w:r>
+        <w:rPr>
+          <w:rFonts w:eastAsiaTheme="minorHAnsi" w:cs="굴림"/>
+          <w:spacing w:val="-9"/>
+          <w:kern w:val="0"/>
+          <w:sz w:val="24"/>
+          <w:szCs w:val="24"/>
+        </w:rPr>
+        <w:t>If you find any errors or bugs, please contact us.</w:t>
+      </w:r>
+    </w:p>
+    <w:p>
+      <w:pPr>
+        <w:pStyle w:val="ae"/>
+        <w:widowControl/>
+        <w:shd w:val="clear" w:color="auto" w:fill="FFFFFF"/>
+        <w:wordWrap/>
+        <w:autoSpaceDE/>
+        <w:autoSpaceDN/>
+        <w:spacing w:before="150" w:after="0" w:line="300" w:lineRule="atLeast"/>
+        <w:ind w:leftChars="0" w:left="1160"/>
+        <w:jc w:val="left"/>
+        <w:rPr>
+          <w:rFonts w:eastAsiaTheme="minorHAnsi" w:cs="굴림"/>
+          <w:spacing w:val="-9"/>
+          <w:kern w:val="0"/>
+          <w:sz w:val="24"/>
+          <w:szCs w:val="24"/>
+        </w:rPr>
+      </w:pPr>
+      <w:r>
+        <w:rPr>
+          <w:rFonts w:eastAsiaTheme="minorHAnsi" w:cs="굴림"/>
+          <w:spacing w:val="-9"/>
+          <w:kern w:val="0"/>
+          <w:sz w:val="24"/>
+          <w:szCs w:val="24"/>
+        </w:rPr>
+        <w:t xml:space="preserve">See </w:t>
+      </w:r>
+      <w:r>
+        <w:rPr>
+          <w:rFonts w:eastAsiaTheme="minorHAnsi" w:cs="굴림"/>
+          <w:spacing w:val="-9"/>
+          <w:kern w:val="0"/>
+          <w:sz w:val="24"/>
+          <w:szCs w:val="24"/>
+        </w:rPr>
+        <w:t xml:space="preserve">Github homepage and E-mail address below. </w:t>
+      </w:r>
+    </w:p>
+    <w:p>
+      <w:pPr>
+        <w:pStyle w:val="ae"/>
+        <w:widowControl/>
+        <w:shd w:val="clear" w:color="auto" w:fill="FFFFFF"/>
+        <w:wordWrap/>
+        <w:autoSpaceDE/>
+        <w:autoSpaceDN/>
+        <w:spacing w:before="150" w:after="0" w:line="300" w:lineRule="atLeast"/>
+        <w:ind w:leftChars="0" w:left="1160"/>
+        <w:jc w:val="left"/>
+        <w:rPr>
+          <w:rFonts w:eastAsiaTheme="minorHAnsi" w:cs="굴림"/>
+          <w:spacing w:val="-9"/>
+          <w:kern w:val="0"/>
+          <w:sz w:val="24"/>
+          <w:szCs w:val="24"/>
+        </w:rPr>
+      </w:pPr>
+      <w:r>
+        <w:rPr>
+          <w:rFonts w:eastAsiaTheme="minorHAnsi" w:cs="굴림"/>
+          <w:spacing w:val="-9"/>
+          <w:kern w:val="0"/>
+          <w:sz w:val="24"/>
+          <w:szCs w:val="24"/>
+        </w:rPr>
+        <w:t xml:space="preserve">Github : </w:t>
       </w:r>
       <w:hyperlink r:id="rId11" w:history="1">
         <w:r>
@@ -2467,29 +3849,7 @@
             <w:sz w:val="24"/>
             <w:szCs w:val="24"/>
           </w:rPr>
-          <w:t>https://github.com/hyungjun</w:t>
-        </w:r>
-        <w:r>
-          <w:rPr>
-            <w:rStyle w:val="af0"/>
-            <w:rFonts w:eastAsiaTheme="minorHAnsi" w:cs="굴림"/>
-            <w:spacing w:val="-9"/>
-            <w:kern w:val="0"/>
-            <w:sz w:val="24"/>
-            <w:szCs w:val="24"/>
-          </w:rPr>
-          <w:t>e</w:t>
-        </w:r>
-        <w:r>
-          <w:rPr>
-            <w:rStyle w:val="af0"/>
-            <w:rFonts w:eastAsiaTheme="minorHAnsi" w:cs="굴림"/>
-            <w:spacing w:val="-9"/>
-            <w:kern w:val="0"/>
-            <w:sz w:val="24"/>
-            <w:szCs w:val="24"/>
-          </w:rPr>
-          <w:t>C/Fatter</w:t>
+          <w:t>https://github.com/hyungjuneC/Fatter</w:t>
         </w:r>
       </w:hyperlink>
       <w:r>
@@ -2500,29 +3860,7 @@
           <w:sz w:val="24"/>
           <w:szCs w:val="24"/>
         </w:rPr>
-        <w:t xml:space="preserve"> (</w:t>
-      </w:r>
-      <w:proofErr w:type="spellStart"/>
-      <w:r>
-        <w:rPr>
-          <w:rFonts w:eastAsiaTheme="minorHAnsi" w:cs="굴림"/>
-          <w:spacing w:val="-9"/>
-          <w:kern w:val="0"/>
-          <w:sz w:val="24"/>
-          <w:szCs w:val="24"/>
-        </w:rPr>
-        <w:t>hyungjuneC</w:t>
-      </w:r>
-      <w:proofErr w:type="spellEnd"/>
-      <w:r>
-        <w:rPr>
-          <w:rFonts w:eastAsiaTheme="minorHAnsi" w:cs="굴림"/>
-          <w:spacing w:val="-9"/>
-          <w:kern w:val="0"/>
-          <w:sz w:val="24"/>
-          <w:szCs w:val="24"/>
-        </w:rPr>
-        <w:t xml:space="preserve"> / Fatter)</w:t>
+        <w:t xml:space="preserve"> (hyungjuneC / Fatter)</w:t>
       </w:r>
     </w:p>
     <w:p>
@@ -2537,14 +3875,13 @@
         <w:ind w:leftChars="0" w:left="1160"/>
         <w:jc w:val="left"/>
         <w:rPr>
-          <w:rFonts w:eastAsiaTheme="minorHAnsi" w:cs="굴림" w:hint="eastAsia"/>
+          <w:rFonts w:eastAsiaTheme="minorHAnsi" w:cs="굴림"/>
           <w:spacing w:val="-9"/>
           <w:kern w:val="0"/>
           <w:sz w:val="24"/>
           <w:szCs w:val="24"/>
         </w:rPr>
       </w:pPr>
-      <w:proofErr w:type="gramStart"/>
       <w:r>
         <w:rPr>
           <w:rFonts w:eastAsiaTheme="minorHAnsi" w:cs="굴림"/>
@@ -2553,18 +3890,7 @@
           <w:sz w:val="24"/>
           <w:szCs w:val="24"/>
         </w:rPr>
-        <w:t>E-mail :</w:t>
-      </w:r>
-      <w:proofErr w:type="gramEnd"/>
-      <w:r>
-        <w:rPr>
-          <w:rFonts w:eastAsiaTheme="minorHAnsi" w:cs="굴림"/>
-          <w:spacing w:val="-9"/>
-          <w:kern w:val="0"/>
-          <w:sz w:val="24"/>
-          <w:szCs w:val="24"/>
-        </w:rPr>
-        <w:t xml:space="preserve"> </w:t>
+        <w:t xml:space="preserve">E-mail : </w:t>
       </w:r>
       <w:hyperlink r:id="rId12" w:history="1">
         <w:r>
@@ -2576,29 +3902,7 @@
             <w:sz w:val="24"/>
             <w:szCs w:val="24"/>
           </w:rPr>
-          <w:t>mailto</w:t>
-        </w:r>
-        <w:r>
-          <w:rPr>
-            <w:rStyle w:val="af0"/>
-            <w:rFonts w:eastAsiaTheme="minorHAnsi" w:cs="굴림"/>
-            <w:spacing w:val="-9"/>
-            <w:kern w:val="0"/>
-            <w:sz w:val="24"/>
-            <w:szCs w:val="24"/>
-          </w:rPr>
-          <w:t>:</w:t>
-        </w:r>
-        <w:r>
-          <w:rPr>
-            <w:rStyle w:val="af0"/>
-            <w:rFonts w:eastAsiaTheme="minorHAnsi" w:cs="굴림"/>
-            <w:spacing w:val="-9"/>
-            <w:kern w:val="0"/>
-            <w:sz w:val="24"/>
-            <w:szCs w:val="24"/>
-          </w:rPr>
-          <w:t>hyungjuneC@gmail.com</w:t>
+          <w:t>mailto:hyungjuneC@gmail.com</w:t>
         </w:r>
       </w:hyperlink>
     </w:p>
@@ -2698,7 +4002,7 @@
         <w:ind w:leftChars="0"/>
         <w:jc w:val="left"/>
         <w:rPr>
-          <w:rFonts w:eastAsiaTheme="minorHAnsi" w:cs="굴림" w:hint="eastAsia"/>
+          <w:rFonts w:eastAsiaTheme="minorHAnsi" w:cs="굴림"/>
           <w:b/>
           <w:spacing w:val="-9"/>
           <w:kern w:val="0"/>
@@ -2706,8 +4010,6 @@
           <w:szCs w:val="40"/>
         </w:rPr>
       </w:pPr>
-      <w:bookmarkStart w:id="0" w:name="_GoBack"/>
-      <w:bookmarkEnd w:id="0"/>
     </w:p>
     <w:p>
       <w:pPr>
@@ -2742,7 +4044,6 @@
           <w:sz w:val="40"/>
           <w:szCs w:val="40"/>
         </w:rPr>
-        <w:lastRenderedPageBreak/>
         <w:t xml:space="preserve"> </w:t>
       </w:r>
       <w:r>
@@ -2812,15 +4113,26 @@
       </w:pPr>
       <w:r>
         <w:rPr>
-          <w:rFonts w:eastAsiaTheme="minorHAnsi" w:cs="굴림"/>
+          <w:rFonts w:eastAsiaTheme="minorHAnsi" w:cs="굴림" w:hint="eastAsia"/>
           <w:spacing w:val="-9"/>
           <w:kern w:val="0"/>
           <w:sz w:val="24"/>
           <w:szCs w:val="24"/>
         </w:rPr>
-        <w:t>At Fatter</w:t>
-      </w:r>
-      <w:r>
+        <w:t>깃헙 캡쳐</w:t>
+      </w:r>
+    </w:p>
+    <w:p>
+      <w:pPr>
+        <w:pStyle w:val="ae"/>
+        <w:widowControl/>
+        <w:shd w:val="clear" w:color="auto" w:fill="FFFFFF"/>
+        <w:wordWrap/>
+        <w:autoSpaceDE/>
+        <w:autoSpaceDN/>
+        <w:spacing w:before="150" w:after="0" w:line="300" w:lineRule="atLeast"/>
+        <w:ind w:leftChars="0" w:left="1160"/>
+        <w:jc w:val="left"/>
         <w:rPr>
           <w:rFonts w:eastAsiaTheme="minorHAnsi" w:cs="굴림"/>
           <w:spacing w:val="-9"/>
@@ -2828,8 +4140,7 @@
           <w:sz w:val="24"/>
           <w:szCs w:val="24"/>
         </w:rPr>
-        <w:t xml:space="preserve"> official</w:t>
-      </w:r>
+      </w:pPr>
       <w:r>
         <w:rPr>
           <w:rFonts w:eastAsiaTheme="minorHAnsi" w:cs="굴림"/>
@@ -2838,9 +4149,8 @@
           <w:sz w:val="24"/>
           <w:szCs w:val="24"/>
         </w:rPr>
-        <w:t xml:space="preserve"> </w:t>
-      </w:r>
-      <w:proofErr w:type="spellStart"/>
+        <w:t>At Fatter</w:t>
+      </w:r>
       <w:r>
         <w:rPr>
           <w:rFonts w:eastAsiaTheme="minorHAnsi" w:cs="굴림"/>
@@ -2849,9 +4159,8 @@
           <w:sz w:val="24"/>
           <w:szCs w:val="24"/>
         </w:rPr>
-        <w:t>Github</w:t>
-      </w:r>
-      <w:proofErr w:type="spellEnd"/>
+        <w:t xml:space="preserve"> official</w:t>
+      </w:r>
       <w:r>
         <w:rPr>
           <w:rFonts w:eastAsiaTheme="minorHAnsi" w:cs="굴림"/>
@@ -2860,7 +4169,7 @@
           <w:sz w:val="24"/>
           <w:szCs w:val="24"/>
         </w:rPr>
-        <w:t>, you can get all</w:t>
+        <w:t xml:space="preserve"> Github, you can get all</w:t>
       </w:r>
       <w:r>
         <w:rPr>
@@ -2953,39 +4262,7 @@
           <w:sz w:val="24"/>
           <w:szCs w:val="24"/>
         </w:rPr>
-        <w:t xml:space="preserve"> (</w:t>
-      </w:r>
-      <w:proofErr w:type="spellStart"/>
-      <w:r>
-        <w:rPr>
-          <w:rFonts w:eastAsiaTheme="minorHAnsi" w:cs="굴림"/>
-          <w:spacing w:val="-9"/>
-          <w:kern w:val="0"/>
-          <w:sz w:val="24"/>
-          <w:szCs w:val="24"/>
-        </w:rPr>
-        <w:t>hyungjuneC</w:t>
-      </w:r>
-      <w:proofErr w:type="spellEnd"/>
-      <w:r>
-        <w:rPr>
-          <w:rFonts w:eastAsiaTheme="minorHAnsi" w:cs="굴림"/>
-          <w:spacing w:val="-9"/>
-          <w:kern w:val="0"/>
-          <w:sz w:val="24"/>
-          <w:szCs w:val="24"/>
-        </w:rPr>
-        <w:t xml:space="preserve"> / Fatter</w:t>
-      </w:r>
-      <w:r>
-        <w:rPr>
-          <w:rFonts w:eastAsiaTheme="minorHAnsi" w:cs="굴림"/>
-          <w:spacing w:val="-9"/>
-          <w:kern w:val="0"/>
-          <w:sz w:val="24"/>
-          <w:szCs w:val="24"/>
-        </w:rPr>
-        <w:t>)</w:t>
+        <w:t xml:space="preserve"> (hyungjuneC / Fatter)</w:t>
       </w:r>
     </w:p>
     <w:p>
@@ -2998,7 +4275,7 @@
         <w:spacing w:before="150" w:after="0" w:line="300" w:lineRule="atLeast"/>
         <w:jc w:val="left"/>
         <w:rPr>
-          <w:rFonts w:eastAsiaTheme="minorHAnsi" w:cs="굴림" w:hint="eastAsia"/>
+          <w:rFonts w:eastAsiaTheme="minorHAnsi" w:cs="굴림"/>
           <w:spacing w:val="-9"/>
           <w:kern w:val="0"/>
           <w:sz w:val="24"/>
@@ -3059,6 +4336,16 @@
           <w:szCs w:val="30"/>
         </w:rPr>
       </w:pPr>
+      <w:r>
+        <w:rPr>
+          <w:rFonts w:eastAsiaTheme="minorHAnsi" w:cs="굴림" w:hint="eastAsia"/>
+          <w:spacing w:val="-9"/>
+          <w:kern w:val="0"/>
+          <w:sz w:val="30"/>
+          <w:szCs w:val="30"/>
+        </w:rPr>
+        <w:t>디렉토리 이미지로 표현</w:t>
+      </w:r>
     </w:p>
     <w:p>
       <w:pPr>
@@ -3156,6 +4443,57 @@
         <w:ind w:leftChars="0" w:left="1160"/>
         <w:jc w:val="left"/>
         <w:rPr>
+          <w:rFonts w:eastAsiaTheme="minorHAnsi" w:cs="굴림"/>
+          <w:spacing w:val="-9"/>
+          <w:kern w:val="0"/>
+          <w:sz w:val="24"/>
+          <w:szCs w:val="24"/>
+        </w:rPr>
+      </w:pPr>
+      <w:r>
+        <w:rPr>
+          <w:rFonts w:eastAsiaTheme="minorHAnsi" w:cs="굴림" w:hint="eastAsia"/>
+          <w:spacing w:val="-9"/>
+          <w:kern w:val="0"/>
+          <w:sz w:val="24"/>
+          <w:szCs w:val="24"/>
+        </w:rPr>
+        <w:lastRenderedPageBreak/>
+        <w:t>Eclipse로 빌드하는 거 보여주기</w:t>
+      </w:r>
+    </w:p>
+    <w:p>
+      <w:pPr>
+        <w:pStyle w:val="ae"/>
+        <w:widowControl/>
+        <w:shd w:val="clear" w:color="auto" w:fill="FFFFFF"/>
+        <w:wordWrap/>
+        <w:autoSpaceDE/>
+        <w:autoSpaceDN/>
+        <w:spacing w:before="150" w:after="0" w:line="300" w:lineRule="atLeast"/>
+        <w:ind w:leftChars="0" w:left="1160"/>
+        <w:jc w:val="left"/>
+        <w:rPr>
+          <w:rFonts w:eastAsiaTheme="minorHAnsi" w:cs="굴림"/>
+          <w:spacing w:val="-9"/>
+          <w:kern w:val="0"/>
+          <w:sz w:val="24"/>
+          <w:szCs w:val="24"/>
+        </w:rPr>
+      </w:pPr>
+    </w:p>
+    <w:p>
+      <w:pPr>
+        <w:pStyle w:val="ae"/>
+        <w:widowControl/>
+        <w:shd w:val="clear" w:color="auto" w:fill="FFFFFF"/>
+        <w:wordWrap/>
+        <w:autoSpaceDE/>
+        <w:autoSpaceDN/>
+        <w:spacing w:before="150" w:after="0" w:line="300" w:lineRule="atLeast"/>
+        <w:ind w:leftChars="0" w:left="1160"/>
+        <w:jc w:val="left"/>
+        <w:rPr>
           <w:rFonts w:eastAsiaTheme="minorHAnsi" w:cs="굴림" w:hint="eastAsia"/>
           <w:spacing w:val="-9"/>
           <w:kern w:val="0"/>
@@ -3267,6 +4605,56 @@
           <w:szCs w:val="24"/>
         </w:rPr>
       </w:pPr>
+      <w:r>
+        <w:rPr>
+          <w:rFonts w:eastAsiaTheme="minorHAnsi" w:cs="굴림" w:hint="eastAsia"/>
+          <w:spacing w:val="-9"/>
+          <w:kern w:val="0"/>
+          <w:sz w:val="24"/>
+          <w:szCs w:val="24"/>
+        </w:rPr>
+        <w:t xml:space="preserve">메소드 테스트는 </w:t>
+      </w:r>
+      <w:r>
+        <w:rPr>
+          <w:rFonts w:eastAsiaTheme="minorHAnsi" w:cs="굴림"/>
+          <w:spacing w:val="-9"/>
+          <w:kern w:val="0"/>
+          <w:sz w:val="24"/>
+          <w:szCs w:val="24"/>
+        </w:rPr>
+        <w:t>Junit</w:t>
+      </w:r>
+    </w:p>
+    <w:p>
+      <w:pPr>
+        <w:pStyle w:val="ae"/>
+        <w:widowControl/>
+        <w:shd w:val="clear" w:color="auto" w:fill="FFFFFF"/>
+        <w:wordWrap/>
+        <w:autoSpaceDE/>
+        <w:autoSpaceDN/>
+        <w:spacing w:before="150" w:after="0" w:line="300" w:lineRule="atLeast"/>
+        <w:ind w:leftChars="0" w:left="1160"/>
+        <w:jc w:val="left"/>
+        <w:rPr>
+          <w:rFonts w:eastAsiaTheme="minorHAnsi" w:cs="굴림" w:hint="eastAsia"/>
+          <w:spacing w:val="-9"/>
+          <w:kern w:val="0"/>
+          <w:sz w:val="24"/>
+          <w:szCs w:val="24"/>
+        </w:rPr>
+      </w:pPr>
+      <w:r>
+        <w:rPr>
+          <w:rFonts w:eastAsiaTheme="minorHAnsi" w:cs="굴림" w:hint="eastAsia"/>
+          <w:spacing w:val="-9"/>
+          <w:kern w:val="0"/>
+          <w:sz w:val="24"/>
+          <w:szCs w:val="24"/>
+        </w:rPr>
+        <w:t>클래스 테스트는 각 클래스의 메인함수로 테스팅</w:t>
+      </w:r>
     </w:p>
     <w:p>
       <w:pPr>
@@ -3313,7 +4701,7 @@
         <w:ind w:left="1160"/>
         <w:jc w:val="left"/>
         <w:rPr>
-          <w:rFonts w:eastAsiaTheme="minorHAnsi" w:cs="굴림" w:hint="eastAsia"/>
+          <w:rFonts w:eastAsiaTheme="minorHAnsi" w:cs="굴림"/>
           <w:spacing w:val="-9"/>
           <w:kern w:val="0"/>
           <w:sz w:val="24"/>
@@ -3351,7 +4739,7 @@
         <w:spacing w:before="150" w:after="0" w:line="300" w:lineRule="atLeast"/>
         <w:jc w:val="left"/>
         <w:rPr>
-          <w:rFonts w:eastAsiaTheme="minorHAnsi" w:cs="굴림" w:hint="eastAsia"/>
+          <w:rFonts w:eastAsiaTheme="minorHAnsi" w:cs="굴림"/>
           <w:spacing w:val="-9"/>
           <w:kern w:val="0"/>
           <w:sz w:val="30"/>
@@ -3420,29 +4808,7 @@
           <w:sz w:val="24"/>
           <w:szCs w:val="24"/>
         </w:rPr>
-        <w:t xml:space="preserve">All changes, including new versions release, will be announced and distributed via our </w:t>
-      </w:r>
-      <w:proofErr w:type="spellStart"/>
-      <w:r>
-        <w:rPr>
-          <w:rFonts w:eastAsiaTheme="minorHAnsi" w:cs="굴림"/>
-          <w:spacing w:val="-9"/>
-          <w:kern w:val="0"/>
-          <w:sz w:val="24"/>
-          <w:szCs w:val="24"/>
-        </w:rPr>
-        <w:t>Github</w:t>
-      </w:r>
-      <w:proofErr w:type="spellEnd"/>
-      <w:r>
-        <w:rPr>
-          <w:rFonts w:eastAsiaTheme="minorHAnsi" w:cs="굴림"/>
-          <w:spacing w:val="-9"/>
-          <w:kern w:val="0"/>
-          <w:sz w:val="24"/>
-          <w:szCs w:val="24"/>
-        </w:rPr>
-        <w:t xml:space="preserve"> (</w:t>
+        <w:t>All changes, including new versions release, will be announced and distributed via our Github (</w:t>
       </w:r>
       <w:hyperlink r:id="rId14" w:history="1">
         <w:r>
@@ -3465,52 +4831,8 @@
           <w:sz w:val="24"/>
           <w:szCs w:val="24"/>
         </w:rPr>
-        <w:t xml:space="preserve"> </w:t>
-      </w:r>
-      <w:r>
-        <w:rPr>
-          <w:rFonts w:eastAsiaTheme="minorHAnsi" w:cs="굴림"/>
-          <w:spacing w:val="-9"/>
-          <w:kern w:val="0"/>
-          <w:sz w:val="24"/>
-          <w:szCs w:val="24"/>
-        </w:rPr>
-        <w:t>[</w:t>
-      </w:r>
-      <w:proofErr w:type="spellStart"/>
-      <w:r>
-        <w:rPr>
-          <w:rFonts w:eastAsiaTheme="minorHAnsi" w:cs="굴림"/>
-          <w:spacing w:val="-9"/>
-          <w:kern w:val="0"/>
-          <w:sz w:val="24"/>
-          <w:szCs w:val="24"/>
-        </w:rPr>
-        <w:t>hyungjuneC</w:t>
-      </w:r>
-      <w:proofErr w:type="spellEnd"/>
-      <w:r>
-        <w:rPr>
-          <w:rFonts w:eastAsiaTheme="minorHAnsi" w:cs="굴림"/>
-          <w:spacing w:val="-9"/>
-          <w:kern w:val="0"/>
-          <w:sz w:val="24"/>
-          <w:szCs w:val="24"/>
-        </w:rPr>
-        <w:t xml:space="preserve"> / Fatter</w:t>
-      </w:r>
-      <w:proofErr w:type="gramStart"/>
-      <w:r>
-        <w:rPr>
-          <w:rFonts w:eastAsiaTheme="minorHAnsi" w:cs="굴림"/>
-          <w:spacing w:val="-9"/>
-          <w:kern w:val="0"/>
-          <w:sz w:val="24"/>
-          <w:szCs w:val="24"/>
-        </w:rPr>
-        <w:t>] )</w:t>
-      </w:r>
-      <w:proofErr w:type="gramEnd"/>
+        <w:t xml:space="preserve"> [hyungjuneC / Fatter] )</w:t>
+      </w:r>
     </w:p>
     <w:p>
       <w:pPr>
@@ -3529,6 +4851,36 @@
           <w:szCs w:val="24"/>
         </w:rPr>
       </w:pPr>
+      <w:r>
+        <w:rPr>
+          <w:rFonts w:eastAsiaTheme="minorHAnsi" w:cs="굴림"/>
+          <w:spacing w:val="-9"/>
+          <w:kern w:val="0"/>
+          <w:sz w:val="24"/>
+          <w:szCs w:val="24"/>
+        </w:rPr>
+        <w:tab/>
+      </w:r>
+      <w:r>
+        <w:rPr>
+          <w:rFonts w:eastAsiaTheme="minorHAnsi" w:cs="굴림"/>
+          <w:spacing w:val="-9"/>
+          <w:kern w:val="0"/>
+          <w:sz w:val="24"/>
+          <w:szCs w:val="24"/>
+        </w:rPr>
+        <w:tab/>
+      </w:r>
+      <w:r>
+        <w:rPr>
+          <w:rFonts w:eastAsiaTheme="minorHAnsi" w:cs="굴림" w:hint="eastAsia"/>
+          <w:spacing w:val="-9"/>
+          <w:kern w:val="0"/>
+          <w:sz w:val="24"/>
+          <w:szCs w:val="24"/>
+        </w:rPr>
+        <w:t>깃허브 브랜치러 버전관리</w:t>
+      </w:r>
     </w:p>
     <w:p>
       <w:pPr>
@@ -3576,7 +4928,7 @@
         <w:ind w:leftChars="0"/>
         <w:jc w:val="left"/>
         <w:rPr>
-          <w:rFonts w:eastAsiaTheme="minorHAnsi" w:cs="굴림" w:hint="eastAsia"/>
+          <w:rFonts w:eastAsiaTheme="minorHAnsi" w:cs="굴림"/>
           <w:b/>
           <w:spacing w:val="-9"/>
           <w:kern w:val="0"/>
@@ -3600,7 +4952,7 @@
 </file>
 
 <file path=word/endnotes.xml><?xml version="1.0" encoding="utf-8"?>
-<w:endnotes xmlns:wpc="http://schemas.microsoft.com/office/word/2010/wordprocessingCanvas" xmlns:cx="http://schemas.microsoft.com/office/drawing/2014/chartex" xmlns:cx1="http://schemas.microsoft.com/office/drawing/2015/9/8/chartex" xmlns:cx2="http://schemas.microsoft.com/office/drawing/2015/10/21/chartex" xmlns:cx3="http://schemas.microsoft.com/office/drawing/2016/5/9/chartex" xmlns:cx4="http://schemas.microsoft.com/office/drawing/2016/5/10/chartex" xmlns:cx5="http://schemas.microsoft.com/office/drawing/2016/5/11/chartex" xmlns:cx6="http://schemas.microsoft.com/office/drawing/2016/5/12/chartex" xmlns:cx7="http://schemas.microsoft.com/office/drawing/2016/5/13/chartex" xmlns:cx8="http://schemas.microsoft.com/office/drawing/2016/5/14/chartex" xmlns:mc="http://schemas.openxmlformats.org/markup-compatibility/2006" xmlns:aink="http://schemas.microsoft.com/office/drawing/2016/ink" xmlns:am3d="http://schemas.microsoft.com/office/drawing/2017/model3d" xmlns:o="urn:schemas-microsoft-com:office:office" xmlns:r="http://schemas.openxmlformats.org/officeDocument/2006/relationships" xmlns:m="http://schemas.openxmlformats.org/officeDocument/2006/math" xmlns:v="urn:schemas-microsoft-com:vml" xmlns:wp14="http://schemas.microsoft.com/office/word/2010/wordprocessingDrawing" xmlns:wp="http://schemas.openxmlformats.org/drawingml/2006/wordprocessingDrawing" xmlns:w10="urn:schemas-microsoft-com:office:word" xmlns:w="http://schemas.openxmlformats.org/wordprocessingml/2006/main" xmlns:w14="http://schemas.microsoft.com/office/word/2010/wordml" xmlns:w15="http://schemas.microsoft.com/office/word/2012/wordml" xmlns:w16cid="http://schemas.microsoft.com/office/word/2016/wordml/cid" xmlns:w16se="http://schemas.microsoft.com/office/word/2015/wordml/symex" xmlns:wpg="http://schemas.microsoft.com/office/word/2010/wordprocessingGroup" xmlns:wpi="http://schemas.microsoft.com/office/word/2010/wordprocessingInk" xmlns:wne="http://schemas.microsoft.com/office/word/2006/wordml" xmlns:wps="http://schemas.microsoft.com/office/word/2010/wordprocessingShape" mc:Ignorable="w14 w15 w16se w16cid wp14">
+<w:endnotes xmlns:wpc="http://schemas.microsoft.com/office/word/2010/wordprocessingCanvas" xmlns:mc="http://schemas.openxmlformats.org/markup-compatibility/2006" xmlns:o="urn:schemas-microsoft-com:office:office" xmlns:r="http://schemas.openxmlformats.org/officeDocument/2006/relationships" xmlns:m="http://schemas.openxmlformats.org/officeDocument/2006/math" xmlns:v="urn:schemas-microsoft-com:vml" xmlns:wp14="http://schemas.microsoft.com/office/word/2010/wordprocessingDrawing" xmlns:wp="http://schemas.openxmlformats.org/drawingml/2006/wordprocessingDrawing" xmlns:w10="urn:schemas-microsoft-com:office:word" xmlns:w="http://schemas.openxmlformats.org/wordprocessingml/2006/main" xmlns:w14="http://schemas.microsoft.com/office/word/2010/wordml" xmlns:w15="http://schemas.microsoft.com/office/word/2012/wordml" xmlns:wpg="http://schemas.microsoft.com/office/word/2010/wordprocessingGroup" xmlns:wpi="http://schemas.microsoft.com/office/word/2010/wordprocessingInk" xmlns:wne="http://schemas.microsoft.com/office/word/2006/wordml" xmlns:wps="http://schemas.microsoft.com/office/word/2010/wordprocessingShape" mc:Ignorable="w14 w15 wp14">
   <w:endnote w:type="separator" w:id="-1">
     <w:p>
       <w:pPr>
@@ -3625,7 +4977,7 @@
 </file>
 
 <file path=word/footer1.xml><?xml version="1.0" encoding="utf-8"?>
-<w:ftr xmlns:wpc="http://schemas.microsoft.com/office/word/2010/wordprocessingCanvas" xmlns:cx="http://schemas.microsoft.com/office/drawing/2014/chartex" xmlns:cx1="http://schemas.microsoft.com/office/drawing/2015/9/8/chartex" xmlns:cx2="http://schemas.microsoft.com/office/drawing/2015/10/21/chartex" xmlns:cx3="http://schemas.microsoft.com/office/drawing/2016/5/9/chartex" xmlns:cx4="http://schemas.microsoft.com/office/drawing/2016/5/10/chartex" xmlns:cx5="http://schemas.microsoft.com/office/drawing/2016/5/11/chartex" xmlns:cx6="http://schemas.microsoft.com/office/drawing/2016/5/12/chartex" xmlns:cx7="http://schemas.microsoft.com/office/drawing/2016/5/13/chartex" xmlns:cx8="http://schemas.microsoft.com/office/drawing/2016/5/14/chartex" xmlns:mc="http://schemas.openxmlformats.org/markup-compatibility/2006" xmlns:aink="http://schemas.microsoft.com/office/drawing/2016/ink" xmlns:am3d="http://schemas.microsoft.com/office/drawing/2017/model3d" xmlns:o="urn:schemas-microsoft-com:office:office" xmlns:r="http://schemas.openxmlformats.org/officeDocument/2006/relationships" xmlns:m="http://schemas.openxmlformats.org/officeDocument/2006/math" xmlns:v="urn:schemas-microsoft-com:vml" xmlns:wp14="http://schemas.microsoft.com/office/word/2010/wordprocessingDrawing" xmlns:wp="http://schemas.openxmlformats.org/drawingml/2006/wordprocessingDrawing" xmlns:w10="urn:schemas-microsoft-com:office:word" xmlns:w="http://schemas.openxmlformats.org/wordprocessingml/2006/main" xmlns:w14="http://schemas.microsoft.com/office/word/2010/wordml" xmlns:w15="http://schemas.microsoft.com/office/word/2012/wordml" xmlns:w16cid="http://schemas.microsoft.com/office/word/2016/wordml/cid" xmlns:w16se="http://schemas.microsoft.com/office/word/2015/wordml/symex" xmlns:wpg="http://schemas.microsoft.com/office/word/2010/wordprocessingGroup" xmlns:wpi="http://schemas.microsoft.com/office/word/2010/wordprocessingInk" xmlns:wne="http://schemas.microsoft.com/office/word/2006/wordml" xmlns:wps="http://schemas.microsoft.com/office/word/2010/wordprocessingShape" mc:Ignorable="w14 w15 w16se w16cid wp14">
+<w:ftr xmlns:wpc="http://schemas.microsoft.com/office/word/2010/wordprocessingCanvas" xmlns:mc="http://schemas.openxmlformats.org/markup-compatibility/2006" xmlns:o="urn:schemas-microsoft-com:office:office" xmlns:r="http://schemas.openxmlformats.org/officeDocument/2006/relationships" xmlns:m="http://schemas.openxmlformats.org/officeDocument/2006/math" xmlns:v="urn:schemas-microsoft-com:vml" xmlns:wp14="http://schemas.microsoft.com/office/word/2010/wordprocessingDrawing" xmlns:wp="http://schemas.openxmlformats.org/drawingml/2006/wordprocessingDrawing" xmlns:w10="urn:schemas-microsoft-com:office:word" xmlns:w="http://schemas.openxmlformats.org/wordprocessingml/2006/main" xmlns:w14="http://schemas.microsoft.com/office/word/2010/wordml" xmlns:w15="http://schemas.microsoft.com/office/word/2012/wordml" xmlns:wpg="http://schemas.microsoft.com/office/word/2010/wordprocessingGroup" xmlns:wpi="http://schemas.microsoft.com/office/word/2010/wordprocessingInk" xmlns:wne="http://schemas.microsoft.com/office/word/2006/wordml" xmlns:wps="http://schemas.microsoft.com/office/word/2010/wordprocessingShape" mc:Ignorable="w14 w15 wp14">
   <w:sdt>
     <w:sdtPr>
       <w:id w:val="-1243256089"/>
@@ -3655,7 +5007,7 @@
             <w:noProof/>
             <w:lang w:val="ko-KR"/>
           </w:rPr>
-          <w:t>5</w:t>
+          <w:t>6</w:t>
         </w:r>
         <w:r>
           <w:fldChar w:fldCharType="end"/>
@@ -3674,7 +5026,7 @@
 </file>
 
 <file path=word/footer2.xml><?xml version="1.0" encoding="utf-8"?>
-<w:ftr xmlns:wpc="http://schemas.microsoft.com/office/word/2010/wordprocessingCanvas" xmlns:cx="http://schemas.microsoft.com/office/drawing/2014/chartex" xmlns:cx1="http://schemas.microsoft.com/office/drawing/2015/9/8/chartex" xmlns:cx2="http://schemas.microsoft.com/office/drawing/2015/10/21/chartex" xmlns:cx3="http://schemas.microsoft.com/office/drawing/2016/5/9/chartex" xmlns:cx4="http://schemas.microsoft.com/office/drawing/2016/5/10/chartex" xmlns:cx5="http://schemas.microsoft.com/office/drawing/2016/5/11/chartex" xmlns:cx6="http://schemas.microsoft.com/office/drawing/2016/5/12/chartex" xmlns:cx7="http://schemas.microsoft.com/office/drawing/2016/5/13/chartex" xmlns:cx8="http://schemas.microsoft.com/office/drawing/2016/5/14/chartex" xmlns:mc="http://schemas.openxmlformats.org/markup-compatibility/2006" xmlns:aink="http://schemas.microsoft.com/office/drawing/2016/ink" xmlns:am3d="http://schemas.microsoft.com/office/drawing/2017/model3d" xmlns:o="urn:schemas-microsoft-com:office:office" xmlns:r="http://schemas.openxmlformats.org/officeDocument/2006/relationships" xmlns:m="http://schemas.openxmlformats.org/officeDocument/2006/math" xmlns:v="urn:schemas-microsoft-com:vml" xmlns:wp14="http://schemas.microsoft.com/office/word/2010/wordprocessingDrawing" xmlns:wp="http://schemas.openxmlformats.org/drawingml/2006/wordprocessingDrawing" xmlns:w10="urn:schemas-microsoft-com:office:word" xmlns:w="http://schemas.openxmlformats.org/wordprocessingml/2006/main" xmlns:w14="http://schemas.microsoft.com/office/word/2010/wordml" xmlns:w15="http://schemas.microsoft.com/office/word/2012/wordml" xmlns:w16cid="http://schemas.microsoft.com/office/word/2016/wordml/cid" xmlns:w16se="http://schemas.microsoft.com/office/word/2015/wordml/symex" xmlns:wpg="http://schemas.microsoft.com/office/word/2010/wordprocessingGroup" xmlns:wpi="http://schemas.microsoft.com/office/word/2010/wordprocessingInk" xmlns:wne="http://schemas.microsoft.com/office/word/2006/wordml" xmlns:wps="http://schemas.microsoft.com/office/word/2010/wordprocessingShape" mc:Ignorable="w14 w15 w16se w16cid wp14">
+<w:ftr xmlns:wpc="http://schemas.microsoft.com/office/word/2010/wordprocessingCanvas" xmlns:mc="http://schemas.openxmlformats.org/markup-compatibility/2006" xmlns:o="urn:schemas-microsoft-com:office:office" xmlns:r="http://schemas.openxmlformats.org/officeDocument/2006/relationships" xmlns:m="http://schemas.openxmlformats.org/officeDocument/2006/math" xmlns:v="urn:schemas-microsoft-com:vml" xmlns:wp14="http://schemas.microsoft.com/office/word/2010/wordprocessingDrawing" xmlns:wp="http://schemas.openxmlformats.org/drawingml/2006/wordprocessingDrawing" xmlns:w10="urn:schemas-microsoft-com:office:word" xmlns:w="http://schemas.openxmlformats.org/wordprocessingml/2006/main" xmlns:w14="http://schemas.microsoft.com/office/word/2010/wordml" xmlns:w15="http://schemas.microsoft.com/office/word/2012/wordml" xmlns:wpg="http://schemas.microsoft.com/office/word/2010/wordprocessingGroup" xmlns:wpi="http://schemas.microsoft.com/office/word/2010/wordprocessingInk" xmlns:wne="http://schemas.microsoft.com/office/word/2006/wordml" xmlns:wps="http://schemas.microsoft.com/office/word/2010/wordprocessingShape" mc:Ignorable="w14 w15 wp14">
   <w:p>
     <w:pPr>
       <w:pStyle w:val="a7"/>
@@ -3689,7 +5041,7 @@
 </file>
 
 <file path=word/footnotes.xml><?xml version="1.0" encoding="utf-8"?>
-<w:footnotes xmlns:wpc="http://schemas.microsoft.com/office/word/2010/wordprocessingCanvas" xmlns:cx="http://schemas.microsoft.com/office/drawing/2014/chartex" xmlns:cx1="http://schemas.microsoft.com/office/drawing/2015/9/8/chartex" xmlns:cx2="http://schemas.microsoft.com/office/drawing/2015/10/21/chartex" xmlns:cx3="http://schemas.microsoft.com/office/drawing/2016/5/9/chartex" xmlns:cx4="http://schemas.microsoft.com/office/drawing/2016/5/10/chartex" xmlns:cx5="http://schemas.microsoft.com/office/drawing/2016/5/11/chartex" xmlns:cx6="http://schemas.microsoft.com/office/drawing/2016/5/12/chartex" xmlns:cx7="http://schemas.microsoft.com/office/drawing/2016/5/13/chartex" xmlns:cx8="http://schemas.microsoft.com/office/drawing/2016/5/14/chartex" xmlns:mc="http://schemas.openxmlformats.org/markup-compatibility/2006" xmlns:aink="http://schemas.microsoft.com/office/drawing/2016/ink" xmlns:am3d="http://schemas.microsoft.com/office/drawing/2017/model3d" xmlns:o="urn:schemas-microsoft-com:office:office" xmlns:r="http://schemas.openxmlformats.org/officeDocument/2006/relationships" xmlns:m="http://schemas.openxmlformats.org/officeDocument/2006/math" xmlns:v="urn:schemas-microsoft-com:vml" xmlns:wp14="http://schemas.microsoft.com/office/word/2010/wordprocessingDrawing" xmlns:wp="http://schemas.openxmlformats.org/drawingml/2006/wordprocessingDrawing" xmlns:w10="urn:schemas-microsoft-com:office:word" xmlns:w="http://schemas.openxmlformats.org/wordprocessingml/2006/main" xmlns:w14="http://schemas.microsoft.com/office/word/2010/wordml" xmlns:w15="http://schemas.microsoft.com/office/word/2012/wordml" xmlns:w16cid="http://schemas.microsoft.com/office/word/2016/wordml/cid" xmlns:w16se="http://schemas.microsoft.com/office/word/2015/wordml/symex" xmlns:wpg="http://schemas.microsoft.com/office/word/2010/wordprocessingGroup" xmlns:wpi="http://schemas.microsoft.com/office/word/2010/wordprocessingInk" xmlns:wne="http://schemas.microsoft.com/office/word/2006/wordml" xmlns:wps="http://schemas.microsoft.com/office/word/2010/wordprocessingShape" mc:Ignorable="w14 w15 w16se w16cid wp14">
+<w:footnotes xmlns:wpc="http://schemas.microsoft.com/office/word/2010/wordprocessingCanvas" xmlns:mc="http://schemas.openxmlformats.org/markup-compatibility/2006" xmlns:o="urn:schemas-microsoft-com:office:office" xmlns:r="http://schemas.openxmlformats.org/officeDocument/2006/relationships" xmlns:m="http://schemas.openxmlformats.org/officeDocument/2006/math" xmlns:v="urn:schemas-microsoft-com:vml" xmlns:wp14="http://schemas.microsoft.com/office/word/2010/wordprocessingDrawing" xmlns:wp="http://schemas.openxmlformats.org/drawingml/2006/wordprocessingDrawing" xmlns:w10="urn:schemas-microsoft-com:office:word" xmlns:w="http://schemas.openxmlformats.org/wordprocessingml/2006/main" xmlns:w14="http://schemas.microsoft.com/office/word/2010/wordml" xmlns:w15="http://schemas.microsoft.com/office/word/2012/wordml" xmlns:wpg="http://schemas.microsoft.com/office/word/2010/wordprocessingGroup" xmlns:wpi="http://schemas.microsoft.com/office/word/2010/wordprocessingInk" xmlns:wne="http://schemas.microsoft.com/office/word/2006/wordml" xmlns:wps="http://schemas.microsoft.com/office/word/2010/wordprocessingShape" mc:Ignorable="w14 w15 wp14">
   <w:footnote w:type="separator" w:id="-1">
     <w:p>
       <w:pPr>
@@ -3714,7 +5066,7 @@
 </file>
 
 <file path=word/numbering.xml><?xml version="1.0" encoding="utf-8"?>
-<w:numbering xmlns:wpc="http://schemas.microsoft.com/office/word/2010/wordprocessingCanvas" xmlns:cx="http://schemas.microsoft.com/office/drawing/2014/chartex" xmlns:cx1="http://schemas.microsoft.com/office/drawing/2015/9/8/chartex" xmlns:cx2="http://schemas.microsoft.com/office/drawing/2015/10/21/chartex" xmlns:cx3="http://schemas.microsoft.com/office/drawing/2016/5/9/chartex" xmlns:cx4="http://schemas.microsoft.com/office/drawing/2016/5/10/chartex" xmlns:cx5="http://schemas.microsoft.com/office/drawing/2016/5/11/chartex" xmlns:cx6="http://schemas.microsoft.com/office/drawing/2016/5/12/chartex" xmlns:cx7="http://schemas.microsoft.com/office/drawing/2016/5/13/chartex" xmlns:cx8="http://schemas.microsoft.com/office/drawing/2016/5/14/chartex" xmlns:mc="http://schemas.openxmlformats.org/markup-compatibility/2006" xmlns:aink="http://schemas.microsoft.com/office/drawing/2016/ink" xmlns:am3d="http://schemas.microsoft.com/office/drawing/2017/model3d" xmlns:o="urn:schemas-microsoft-com:office:office" xmlns:r="http://schemas.openxmlformats.org/officeDocument/2006/relationships" xmlns:m="http://schemas.openxmlformats.org/officeDocument/2006/math" xmlns:v="urn:schemas-microsoft-com:vml" xmlns:wp14="http://schemas.microsoft.com/office/word/2010/wordprocessingDrawing" xmlns:wp="http://schemas.openxmlformats.org/drawingml/2006/wordprocessingDrawing" xmlns:w10="urn:schemas-microsoft-com:office:word" xmlns:w="http://schemas.openxmlformats.org/wordprocessingml/2006/main" xmlns:w14="http://schemas.microsoft.com/office/word/2010/wordml" xmlns:w15="http://schemas.microsoft.com/office/word/2012/wordml" xmlns:w16cid="http://schemas.microsoft.com/office/word/2016/wordml/cid" xmlns:w16se="http://schemas.microsoft.com/office/word/2015/wordml/symex" xmlns:wpg="http://schemas.microsoft.com/office/word/2010/wordprocessingGroup" xmlns:wpi="http://schemas.microsoft.com/office/word/2010/wordprocessingInk" xmlns:wne="http://schemas.microsoft.com/office/word/2006/wordml" xmlns:wps="http://schemas.microsoft.com/office/word/2010/wordprocessingShape" mc:Ignorable="w14 w15 w16se w16cid wp14">
+<w:numbering xmlns:wpc="http://schemas.microsoft.com/office/word/2010/wordprocessingCanvas" xmlns:mc="http://schemas.openxmlformats.org/markup-compatibility/2006" xmlns:o="urn:schemas-microsoft-com:office:office" xmlns:r="http://schemas.openxmlformats.org/officeDocument/2006/relationships" xmlns:m="http://schemas.openxmlformats.org/officeDocument/2006/math" xmlns:v="urn:schemas-microsoft-com:vml" xmlns:wp14="http://schemas.microsoft.com/office/word/2010/wordprocessingDrawing" xmlns:wp="http://schemas.openxmlformats.org/drawingml/2006/wordprocessingDrawing" xmlns:w10="urn:schemas-microsoft-com:office:word" xmlns:w="http://schemas.openxmlformats.org/wordprocessingml/2006/main" xmlns:w14="http://schemas.microsoft.com/office/word/2010/wordml" xmlns:w15="http://schemas.microsoft.com/office/word/2012/wordml" xmlns:wpg="http://schemas.microsoft.com/office/word/2010/wordprocessingGroup" xmlns:wpi="http://schemas.microsoft.com/office/word/2010/wordprocessingInk" xmlns:wne="http://schemas.microsoft.com/office/word/2006/wordml" xmlns:wps="http://schemas.microsoft.com/office/word/2010/wordprocessingShape" mc:Ignorable="w14 w15 wp14">
   <w:abstractNum w:abstractNumId="0" w15:restartNumberingAfterBreak="0">
     <w:nsid w:val="08DB7A20"/>
     <w:multiLevelType w:val="hybridMultilevel"/>
@@ -4033,7 +5385,7 @@
   <w:abstractNum w:abstractNumId="3" w15:restartNumberingAfterBreak="0">
     <w:nsid w:val="14891053"/>
     <w:multiLevelType w:val="hybridMultilevel"/>
-    <w:tmpl w:val="458EC754"/>
+    <w:tmpl w:val="A91C3486"/>
     <w:lvl w:ilvl="0" w:tplc="04090013">
       <w:start w:val="1"/>
       <w:numFmt w:val="upperRoman"/>
@@ -4043,19 +5395,19 @@
         <w:ind w:left="800" w:hanging="400"/>
       </w:pPr>
     </w:lvl>
-    <w:lvl w:ilvl="1" w:tplc="3564A068">
-      <w:start w:val="2"/>
-      <w:numFmt w:val="bullet"/>
-      <w:lvlText w:val="-"/>
+    <w:lvl w:ilvl="1" w:tplc="04090003">
+      <w:start w:val="1"/>
+      <w:numFmt w:val="bullet"/>
+      <w:lvlText w:val=""/>
       <w:lvlJc w:val="left"/>
       <w:pPr>
         <w:ind w:left="1160" w:hanging="360"/>
       </w:pPr>
       <w:rPr>
-        <w:rFonts w:ascii="나눔고딕" w:eastAsia="나눔고딕" w:hAnsi="나눔고딕" w:cs="굴림" w:hint="eastAsia"/>
-      </w:rPr>
-    </w:lvl>
-    <w:lvl w:ilvl="2" w:tplc="0409001B" w:tentative="1">
+        <w:rFonts w:ascii="Wingdings" w:hAnsi="Wingdings" w:hint="default"/>
+      </w:rPr>
+    </w:lvl>
+    <w:lvl w:ilvl="2" w:tplc="0409001B">
       <w:start w:val="1"/>
       <w:numFmt w:val="lowerRoman"/>
       <w:lvlText w:val="%3."/>
@@ -5397,6 +6749,119 @@
     </w:lvl>
   </w:abstractNum>
   <w:abstractNum w:abstractNumId="17" w15:restartNumberingAfterBreak="0">
+    <w:nsid w:val="44B76636"/>
+    <w:multiLevelType w:val="hybridMultilevel"/>
+    <w:tmpl w:val="0546A4C0"/>
+    <w:lvl w:ilvl="0" w:tplc="04090005">
+      <w:start w:val="1"/>
+      <w:numFmt w:val="bullet"/>
+      <w:lvlText w:val=""/>
+      <w:lvlJc w:val="left"/>
+      <w:pPr>
+        <w:ind w:left="2405" w:hanging="400"/>
+      </w:pPr>
+      <w:rPr>
+        <w:rFonts w:ascii="Wingdings" w:hAnsi="Wingdings" w:hint="default"/>
+      </w:rPr>
+    </w:lvl>
+    <w:lvl w:ilvl="1" w:tplc="04090003" w:tentative="1">
+      <w:start w:val="1"/>
+      <w:numFmt w:val="bullet"/>
+      <w:lvlText w:val=""/>
+      <w:lvlJc w:val="left"/>
+      <w:pPr>
+        <w:ind w:left="2805" w:hanging="400"/>
+      </w:pPr>
+      <w:rPr>
+        <w:rFonts w:ascii="Wingdings" w:hAnsi="Wingdings" w:hint="default"/>
+      </w:rPr>
+    </w:lvl>
+    <w:lvl w:ilvl="2" w:tplc="04090005" w:tentative="1">
+      <w:start w:val="1"/>
+      <w:numFmt w:val="bullet"/>
+      <w:lvlText w:val=""/>
+      <w:lvlJc w:val="left"/>
+      <w:pPr>
+        <w:ind w:left="3205" w:hanging="400"/>
+      </w:pPr>
+      <w:rPr>
+        <w:rFonts w:ascii="Wingdings" w:hAnsi="Wingdings" w:hint="default"/>
+      </w:rPr>
+    </w:lvl>
+    <w:lvl w:ilvl="3" w:tplc="04090001" w:tentative="1">
+      <w:start w:val="1"/>
+      <w:numFmt w:val="bullet"/>
+      <w:lvlText w:val=""/>
+      <w:lvlJc w:val="left"/>
+      <w:pPr>
+        <w:ind w:left="3605" w:hanging="400"/>
+      </w:pPr>
+      <w:rPr>
+        <w:rFonts w:ascii="Wingdings" w:hAnsi="Wingdings" w:hint="default"/>
+      </w:rPr>
+    </w:lvl>
+    <w:lvl w:ilvl="4" w:tplc="04090003" w:tentative="1">
+      <w:start w:val="1"/>
+      <w:numFmt w:val="bullet"/>
+      <w:lvlText w:val=""/>
+      <w:lvlJc w:val="left"/>
+      <w:pPr>
+        <w:ind w:left="4005" w:hanging="400"/>
+      </w:pPr>
+      <w:rPr>
+        <w:rFonts w:ascii="Wingdings" w:hAnsi="Wingdings" w:hint="default"/>
+      </w:rPr>
+    </w:lvl>
+    <w:lvl w:ilvl="5" w:tplc="04090005" w:tentative="1">
+      <w:start w:val="1"/>
+      <w:numFmt w:val="bullet"/>
+      <w:lvlText w:val=""/>
+      <w:lvlJc w:val="left"/>
+      <w:pPr>
+        <w:ind w:left="4405" w:hanging="400"/>
+      </w:pPr>
+      <w:rPr>
+        <w:rFonts w:ascii="Wingdings" w:hAnsi="Wingdings" w:hint="default"/>
+      </w:rPr>
+    </w:lvl>
+    <w:lvl w:ilvl="6" w:tplc="04090001" w:tentative="1">
+      <w:start w:val="1"/>
+      <w:numFmt w:val="bullet"/>
+      <w:lvlText w:val=""/>
+      <w:lvlJc w:val="left"/>
+      <w:pPr>
+        <w:ind w:left="4805" w:hanging="400"/>
+      </w:pPr>
+      <w:rPr>
+        <w:rFonts w:ascii="Wingdings" w:hAnsi="Wingdings" w:hint="default"/>
+      </w:rPr>
+    </w:lvl>
+    <w:lvl w:ilvl="7" w:tplc="04090003" w:tentative="1">
+      <w:start w:val="1"/>
+      <w:numFmt w:val="bullet"/>
+      <w:lvlText w:val=""/>
+      <w:lvlJc w:val="left"/>
+      <w:pPr>
+        <w:ind w:left="5205" w:hanging="400"/>
+      </w:pPr>
+      <w:rPr>
+        <w:rFonts w:ascii="Wingdings" w:hAnsi="Wingdings" w:hint="default"/>
+      </w:rPr>
+    </w:lvl>
+    <w:lvl w:ilvl="8" w:tplc="04090005" w:tentative="1">
+      <w:start w:val="1"/>
+      <w:numFmt w:val="bullet"/>
+      <w:lvlText w:val=""/>
+      <w:lvlJc w:val="left"/>
+      <w:pPr>
+        <w:ind w:left="5605" w:hanging="400"/>
+      </w:pPr>
+      <w:rPr>
+        <w:rFonts w:ascii="Wingdings" w:hAnsi="Wingdings" w:hint="default"/>
+      </w:rPr>
+    </w:lvl>
+  </w:abstractNum>
+  <w:abstractNum w:abstractNumId="18" w15:restartNumberingAfterBreak="0">
     <w:nsid w:val="4540592F"/>
     <w:multiLevelType w:val="hybridMultilevel"/>
     <w:tmpl w:val="632AD1F4"/>
@@ -5485,7 +6950,7 @@
       </w:pPr>
     </w:lvl>
   </w:abstractNum>
-  <w:abstractNum w:abstractNumId="18" w15:restartNumberingAfterBreak="0">
+  <w:abstractNum w:abstractNumId="19" w15:restartNumberingAfterBreak="0">
     <w:nsid w:val="46FB438D"/>
     <w:multiLevelType w:val="hybridMultilevel"/>
     <w:tmpl w:val="231C6AA0"/>
@@ -5574,7 +7039,7 @@
       </w:pPr>
     </w:lvl>
   </w:abstractNum>
-  <w:abstractNum w:abstractNumId="19" w15:restartNumberingAfterBreak="0">
+  <w:abstractNum w:abstractNumId="20" w15:restartNumberingAfterBreak="0">
     <w:nsid w:val="49870E86"/>
     <w:multiLevelType w:val="hybridMultilevel"/>
     <w:tmpl w:val="DBA02E76"/>
@@ -5663,7 +7128,7 @@
       </w:pPr>
     </w:lvl>
   </w:abstractNum>
-  <w:abstractNum w:abstractNumId="20" w15:restartNumberingAfterBreak="0">
+  <w:abstractNum w:abstractNumId="21" w15:restartNumberingAfterBreak="0">
     <w:nsid w:val="4ACE156C"/>
     <w:multiLevelType w:val="hybridMultilevel"/>
     <w:tmpl w:val="7F3C8114"/>
@@ -5752,7 +7217,7 @@
       </w:pPr>
     </w:lvl>
   </w:abstractNum>
-  <w:abstractNum w:abstractNumId="21" w15:restartNumberingAfterBreak="0">
+  <w:abstractNum w:abstractNumId="22" w15:restartNumberingAfterBreak="0">
     <w:nsid w:val="4B2046B0"/>
     <w:multiLevelType w:val="hybridMultilevel"/>
     <w:tmpl w:val="509032B4"/>
@@ -5841,7 +7306,7 @@
       </w:pPr>
     </w:lvl>
   </w:abstractNum>
-  <w:abstractNum w:abstractNumId="22" w15:restartNumberingAfterBreak="0">
+  <w:abstractNum w:abstractNumId="23" w15:restartNumberingAfterBreak="0">
     <w:nsid w:val="4DA908EA"/>
     <w:multiLevelType w:val="hybridMultilevel"/>
     <w:tmpl w:val="231C6AA0"/>
@@ -5930,7 +7395,7 @@
       </w:pPr>
     </w:lvl>
   </w:abstractNum>
-  <w:abstractNum w:abstractNumId="23" w15:restartNumberingAfterBreak="0">
+  <w:abstractNum w:abstractNumId="24" w15:restartNumberingAfterBreak="0">
     <w:nsid w:val="4DC40DFA"/>
     <w:multiLevelType w:val="hybridMultilevel"/>
     <w:tmpl w:val="64046BB0"/>
@@ -6043,7 +7508,7 @@
       </w:rPr>
     </w:lvl>
   </w:abstractNum>
-  <w:abstractNum w:abstractNumId="24" w15:restartNumberingAfterBreak="0">
+  <w:abstractNum w:abstractNumId="25" w15:restartNumberingAfterBreak="0">
     <w:nsid w:val="4E376731"/>
     <w:multiLevelType w:val="multilevel"/>
     <w:tmpl w:val="2894FBCE"/>
@@ -6130,7 +7595,7 @@
       </w:pPr>
     </w:lvl>
   </w:abstractNum>
-  <w:abstractNum w:abstractNumId="25" w15:restartNumberingAfterBreak="0">
+  <w:abstractNum w:abstractNumId="26" w15:restartNumberingAfterBreak="0">
     <w:nsid w:val="55BB3546"/>
     <w:multiLevelType w:val="hybridMultilevel"/>
     <w:tmpl w:val="9A10D6C6"/>
@@ -6223,7 +7688,7 @@
       </w:pPr>
     </w:lvl>
   </w:abstractNum>
-  <w:abstractNum w:abstractNumId="26" w15:restartNumberingAfterBreak="0">
+  <w:abstractNum w:abstractNumId="27" w15:restartNumberingAfterBreak="0">
     <w:nsid w:val="5A76267B"/>
     <w:multiLevelType w:val="hybridMultilevel"/>
     <w:tmpl w:val="6C0C9366"/>
@@ -6312,7 +7777,7 @@
       </w:pPr>
     </w:lvl>
   </w:abstractNum>
-  <w:abstractNum w:abstractNumId="27" w15:restartNumberingAfterBreak="0">
+  <w:abstractNum w:abstractNumId="28" w15:restartNumberingAfterBreak="0">
     <w:nsid w:val="5A8B5C27"/>
     <w:multiLevelType w:val="hybridMultilevel"/>
     <w:tmpl w:val="9574E696"/>
@@ -6425,7 +7890,7 @@
       </w:rPr>
     </w:lvl>
   </w:abstractNum>
-  <w:abstractNum w:abstractNumId="28" w15:restartNumberingAfterBreak="0">
+  <w:abstractNum w:abstractNumId="29" w15:restartNumberingAfterBreak="0">
     <w:nsid w:val="60FE3124"/>
     <w:multiLevelType w:val="multilevel"/>
     <w:tmpl w:val="B492D99E"/>
@@ -6539,7 +8004,7 @@
       </w:rPr>
     </w:lvl>
   </w:abstractNum>
-  <w:abstractNum w:abstractNumId="29" w15:restartNumberingAfterBreak="0">
+  <w:abstractNum w:abstractNumId="30" w15:restartNumberingAfterBreak="0">
     <w:nsid w:val="61D02120"/>
     <w:multiLevelType w:val="hybridMultilevel"/>
     <w:tmpl w:val="DED05882"/>
@@ -6652,7 +8117,233 @@
       </w:rPr>
     </w:lvl>
   </w:abstractNum>
-  <w:abstractNum w:abstractNumId="30" w15:restartNumberingAfterBreak="0">
+  <w:abstractNum w:abstractNumId="31" w15:restartNumberingAfterBreak="0">
+    <w:nsid w:val="65647124"/>
+    <w:multiLevelType w:val="hybridMultilevel"/>
+    <w:tmpl w:val="A8BA6ADA"/>
+    <w:lvl w:ilvl="0" w:tplc="04090001">
+      <w:start w:val="1"/>
+      <w:numFmt w:val="bullet"/>
+      <w:lvlText w:val=""/>
+      <w:lvlJc w:val="left"/>
+      <w:pPr>
+        <w:ind w:left="1534" w:hanging="400"/>
+      </w:pPr>
+      <w:rPr>
+        <w:rFonts w:ascii="Wingdings" w:hAnsi="Wingdings" w:hint="default"/>
+      </w:rPr>
+    </w:lvl>
+    <w:lvl w:ilvl="1" w:tplc="04090003" w:tentative="1">
+      <w:start w:val="1"/>
+      <w:numFmt w:val="bullet"/>
+      <w:lvlText w:val=""/>
+      <w:lvlJc w:val="left"/>
+      <w:pPr>
+        <w:ind w:left="2360" w:hanging="400"/>
+      </w:pPr>
+      <w:rPr>
+        <w:rFonts w:ascii="Wingdings" w:hAnsi="Wingdings" w:hint="default"/>
+      </w:rPr>
+    </w:lvl>
+    <w:lvl w:ilvl="2" w:tplc="04090005" w:tentative="1">
+      <w:start w:val="1"/>
+      <w:numFmt w:val="bullet"/>
+      <w:lvlText w:val=""/>
+      <w:lvlJc w:val="left"/>
+      <w:pPr>
+        <w:ind w:left="2760" w:hanging="400"/>
+      </w:pPr>
+      <w:rPr>
+        <w:rFonts w:ascii="Wingdings" w:hAnsi="Wingdings" w:hint="default"/>
+      </w:rPr>
+    </w:lvl>
+    <w:lvl w:ilvl="3" w:tplc="04090001" w:tentative="1">
+      <w:start w:val="1"/>
+      <w:numFmt w:val="bullet"/>
+      <w:lvlText w:val=""/>
+      <w:lvlJc w:val="left"/>
+      <w:pPr>
+        <w:ind w:left="3160" w:hanging="400"/>
+      </w:pPr>
+      <w:rPr>
+        <w:rFonts w:ascii="Wingdings" w:hAnsi="Wingdings" w:hint="default"/>
+      </w:rPr>
+    </w:lvl>
+    <w:lvl w:ilvl="4" w:tplc="04090003" w:tentative="1">
+      <w:start w:val="1"/>
+      <w:numFmt w:val="bullet"/>
+      <w:lvlText w:val=""/>
+      <w:lvlJc w:val="left"/>
+      <w:pPr>
+        <w:ind w:left="3560" w:hanging="400"/>
+      </w:pPr>
+      <w:rPr>
+        <w:rFonts w:ascii="Wingdings" w:hAnsi="Wingdings" w:hint="default"/>
+      </w:rPr>
+    </w:lvl>
+    <w:lvl w:ilvl="5" w:tplc="04090005" w:tentative="1">
+      <w:start w:val="1"/>
+      <w:numFmt w:val="bullet"/>
+      <w:lvlText w:val=""/>
+      <w:lvlJc w:val="left"/>
+      <w:pPr>
+        <w:ind w:left="3960" w:hanging="400"/>
+      </w:pPr>
+      <w:rPr>
+        <w:rFonts w:ascii="Wingdings" w:hAnsi="Wingdings" w:hint="default"/>
+      </w:rPr>
+    </w:lvl>
+    <w:lvl w:ilvl="6" w:tplc="04090001" w:tentative="1">
+      <w:start w:val="1"/>
+      <w:numFmt w:val="bullet"/>
+      <w:lvlText w:val=""/>
+      <w:lvlJc w:val="left"/>
+      <w:pPr>
+        <w:ind w:left="4360" w:hanging="400"/>
+      </w:pPr>
+      <w:rPr>
+        <w:rFonts w:ascii="Wingdings" w:hAnsi="Wingdings" w:hint="default"/>
+      </w:rPr>
+    </w:lvl>
+    <w:lvl w:ilvl="7" w:tplc="04090003" w:tentative="1">
+      <w:start w:val="1"/>
+      <w:numFmt w:val="bullet"/>
+      <w:lvlText w:val=""/>
+      <w:lvlJc w:val="left"/>
+      <w:pPr>
+        <w:ind w:left="4760" w:hanging="400"/>
+      </w:pPr>
+      <w:rPr>
+        <w:rFonts w:ascii="Wingdings" w:hAnsi="Wingdings" w:hint="default"/>
+      </w:rPr>
+    </w:lvl>
+    <w:lvl w:ilvl="8" w:tplc="04090005" w:tentative="1">
+      <w:start w:val="1"/>
+      <w:numFmt w:val="bullet"/>
+      <w:lvlText w:val=""/>
+      <w:lvlJc w:val="left"/>
+      <w:pPr>
+        <w:ind w:left="5160" w:hanging="400"/>
+      </w:pPr>
+      <w:rPr>
+        <w:rFonts w:ascii="Wingdings" w:hAnsi="Wingdings" w:hint="default"/>
+      </w:rPr>
+    </w:lvl>
+  </w:abstractNum>
+  <w:abstractNum w:abstractNumId="32" w15:restartNumberingAfterBreak="0">
+    <w:nsid w:val="664704EF"/>
+    <w:multiLevelType w:val="hybridMultilevel"/>
+    <w:tmpl w:val="3F981262"/>
+    <w:lvl w:ilvl="0" w:tplc="04090009">
+      <w:start w:val="1"/>
+      <w:numFmt w:val="bullet"/>
+      <w:lvlText w:val=""/>
+      <w:lvlJc w:val="left"/>
+      <w:pPr>
+        <w:ind w:left="1960" w:hanging="400"/>
+      </w:pPr>
+      <w:rPr>
+        <w:rFonts w:ascii="Wingdings" w:hAnsi="Wingdings" w:hint="default"/>
+      </w:rPr>
+    </w:lvl>
+    <w:lvl w:ilvl="1" w:tplc="04090003" w:tentative="1">
+      <w:start w:val="1"/>
+      <w:numFmt w:val="bullet"/>
+      <w:lvlText w:val=""/>
+      <w:lvlJc w:val="left"/>
+      <w:pPr>
+        <w:ind w:left="2360" w:hanging="400"/>
+      </w:pPr>
+      <w:rPr>
+        <w:rFonts w:ascii="Wingdings" w:hAnsi="Wingdings" w:hint="default"/>
+      </w:rPr>
+    </w:lvl>
+    <w:lvl w:ilvl="2" w:tplc="04090005" w:tentative="1">
+      <w:start w:val="1"/>
+      <w:numFmt w:val="bullet"/>
+      <w:lvlText w:val=""/>
+      <w:lvlJc w:val="left"/>
+      <w:pPr>
+        <w:ind w:left="2760" w:hanging="400"/>
+      </w:pPr>
+      <w:rPr>
+        <w:rFonts w:ascii="Wingdings" w:hAnsi="Wingdings" w:hint="default"/>
+      </w:rPr>
+    </w:lvl>
+    <w:lvl w:ilvl="3" w:tplc="04090001" w:tentative="1">
+      <w:start w:val="1"/>
+      <w:numFmt w:val="bullet"/>
+      <w:lvlText w:val=""/>
+      <w:lvlJc w:val="left"/>
+      <w:pPr>
+        <w:ind w:left="3160" w:hanging="400"/>
+      </w:pPr>
+      <w:rPr>
+        <w:rFonts w:ascii="Wingdings" w:hAnsi="Wingdings" w:hint="default"/>
+      </w:rPr>
+    </w:lvl>
+    <w:lvl w:ilvl="4" w:tplc="04090003" w:tentative="1">
+      <w:start w:val="1"/>
+      <w:numFmt w:val="bullet"/>
+      <w:lvlText w:val=""/>
+      <w:lvlJc w:val="left"/>
+      <w:pPr>
+        <w:ind w:left="3560" w:hanging="400"/>
+      </w:pPr>
+      <w:rPr>
+        <w:rFonts w:ascii="Wingdings" w:hAnsi="Wingdings" w:hint="default"/>
+      </w:rPr>
+    </w:lvl>
+    <w:lvl w:ilvl="5" w:tplc="04090005" w:tentative="1">
+      <w:start w:val="1"/>
+      <w:numFmt w:val="bullet"/>
+      <w:lvlText w:val=""/>
+      <w:lvlJc w:val="left"/>
+      <w:pPr>
+        <w:ind w:left="3960" w:hanging="400"/>
+      </w:pPr>
+      <w:rPr>
+        <w:rFonts w:ascii="Wingdings" w:hAnsi="Wingdings" w:hint="default"/>
+      </w:rPr>
+    </w:lvl>
+    <w:lvl w:ilvl="6" w:tplc="04090001" w:tentative="1">
+      <w:start w:val="1"/>
+      <w:numFmt w:val="bullet"/>
+      <w:lvlText w:val=""/>
+      <w:lvlJc w:val="left"/>
+      <w:pPr>
+        <w:ind w:left="4360" w:hanging="400"/>
+      </w:pPr>
+      <w:rPr>
+        <w:rFonts w:ascii="Wingdings" w:hAnsi="Wingdings" w:hint="default"/>
+      </w:rPr>
+    </w:lvl>
+    <w:lvl w:ilvl="7" w:tplc="04090003" w:tentative="1">
+      <w:start w:val="1"/>
+      <w:numFmt w:val="bullet"/>
+      <w:lvlText w:val=""/>
+      <w:lvlJc w:val="left"/>
+      <w:pPr>
+        <w:ind w:left="4760" w:hanging="400"/>
+      </w:pPr>
+      <w:rPr>
+        <w:rFonts w:ascii="Wingdings" w:hAnsi="Wingdings" w:hint="default"/>
+      </w:rPr>
+    </w:lvl>
+    <w:lvl w:ilvl="8" w:tplc="04090005" w:tentative="1">
+      <w:start w:val="1"/>
+      <w:numFmt w:val="bullet"/>
+      <w:lvlText w:val=""/>
+      <w:lvlJc w:val="left"/>
+      <w:pPr>
+        <w:ind w:left="5160" w:hanging="400"/>
+      </w:pPr>
+      <w:rPr>
+        <w:rFonts w:ascii="Wingdings" w:hAnsi="Wingdings" w:hint="default"/>
+      </w:rPr>
+    </w:lvl>
+  </w:abstractNum>
+  <w:abstractNum w:abstractNumId="33" w15:restartNumberingAfterBreak="0">
     <w:nsid w:val="675C1383"/>
     <w:multiLevelType w:val="hybridMultilevel"/>
     <w:tmpl w:val="C1A09D62"/>
@@ -6765,7 +8456,7 @@
       </w:rPr>
     </w:lvl>
   </w:abstractNum>
-  <w:abstractNum w:abstractNumId="31" w15:restartNumberingAfterBreak="0">
+  <w:abstractNum w:abstractNumId="34" w15:restartNumberingAfterBreak="0">
     <w:nsid w:val="6B36540B"/>
     <w:multiLevelType w:val="hybridMultilevel"/>
     <w:tmpl w:val="0516942E"/>
@@ -6854,7 +8545,7 @@
       </w:pPr>
     </w:lvl>
   </w:abstractNum>
-  <w:abstractNum w:abstractNumId="32" w15:restartNumberingAfterBreak="0">
+  <w:abstractNum w:abstractNumId="35" w15:restartNumberingAfterBreak="0">
     <w:nsid w:val="6CF30221"/>
     <w:multiLevelType w:val="hybridMultilevel"/>
     <w:tmpl w:val="71C8698C"/>
@@ -6943,7 +8634,7 @@
       </w:pPr>
     </w:lvl>
   </w:abstractNum>
-  <w:abstractNum w:abstractNumId="33" w15:restartNumberingAfterBreak="0">
+  <w:abstractNum w:abstractNumId="36" w15:restartNumberingAfterBreak="0">
     <w:nsid w:val="6F3F133F"/>
     <w:multiLevelType w:val="multilevel"/>
     <w:tmpl w:val="04090023"/>
@@ -7029,7 +8720,7 @@
       </w:pPr>
     </w:lvl>
   </w:abstractNum>
-  <w:abstractNum w:abstractNumId="34" w15:restartNumberingAfterBreak="0">
+  <w:abstractNum w:abstractNumId="37" w15:restartNumberingAfterBreak="0">
     <w:nsid w:val="71505931"/>
     <w:multiLevelType w:val="hybridMultilevel"/>
     <w:tmpl w:val="FC029816"/>
@@ -7118,7 +8809,7 @@
       </w:pPr>
     </w:lvl>
   </w:abstractNum>
-  <w:abstractNum w:abstractNumId="35" w15:restartNumberingAfterBreak="0">
+  <w:abstractNum w:abstractNumId="38" w15:restartNumberingAfterBreak="0">
     <w:nsid w:val="74DA1C1A"/>
     <w:multiLevelType w:val="multilevel"/>
     <w:tmpl w:val="D7DCAF42"/>
@@ -7205,7 +8896,7 @@
       </w:pPr>
     </w:lvl>
   </w:abstractNum>
-  <w:abstractNum w:abstractNumId="36" w15:restartNumberingAfterBreak="0">
+  <w:abstractNum w:abstractNumId="39" w15:restartNumberingAfterBreak="0">
     <w:nsid w:val="79B84B06"/>
     <w:multiLevelType w:val="hybridMultilevel"/>
     <w:tmpl w:val="2700B6A8"/>
@@ -7319,31 +9010,31 @@
     </w:lvl>
   </w:abstractNum>
   <w:num w:numId="1">
-    <w:abstractNumId w:val="24"/>
+    <w:abstractNumId w:val="25"/>
   </w:num>
   <w:num w:numId="2">
-    <w:abstractNumId w:val="35"/>
+    <w:abstractNumId w:val="38"/>
   </w:num>
   <w:num w:numId="3">
-    <w:abstractNumId w:val="33"/>
+    <w:abstractNumId w:val="36"/>
   </w:num>
   <w:num w:numId="4">
-    <w:abstractNumId w:val="28"/>
+    <w:abstractNumId w:val="29"/>
   </w:num>
   <w:num w:numId="5">
+    <w:abstractNumId w:val="37"/>
+  </w:num>
+  <w:num w:numId="6">
+    <w:abstractNumId w:val="22"/>
+  </w:num>
+  <w:num w:numId="7">
     <w:abstractNumId w:val="34"/>
   </w:num>
-  <w:num w:numId="6">
-    <w:abstractNumId w:val="21"/>
-  </w:num>
-  <w:num w:numId="7">
-    <w:abstractNumId w:val="31"/>
-  </w:num>
   <w:num w:numId="8">
-    <w:abstractNumId w:val="17"/>
+    <w:abstractNumId w:val="18"/>
   </w:num>
   <w:num w:numId="9">
-    <w:abstractNumId w:val="20"/>
+    <w:abstractNumId w:val="21"/>
   </w:num>
   <w:num w:numId="10">
     <w:abstractNumId w:val="4"/>
@@ -7352,22 +9043,22 @@
     <w:abstractNumId w:val="8"/>
   </w:num>
   <w:num w:numId="12">
-    <w:abstractNumId w:val="22"/>
+    <w:abstractNumId w:val="23"/>
   </w:num>
   <w:num w:numId="13">
-    <w:abstractNumId w:val="18"/>
+    <w:abstractNumId w:val="19"/>
   </w:num>
   <w:num w:numId="14">
-    <w:abstractNumId w:val="29"/>
+    <w:abstractNumId w:val="30"/>
   </w:num>
   <w:num w:numId="15">
-    <w:abstractNumId w:val="36"/>
+    <w:abstractNumId w:val="39"/>
   </w:num>
   <w:num w:numId="16">
-    <w:abstractNumId w:val="32"/>
+    <w:abstractNumId w:val="35"/>
   </w:num>
   <w:num w:numId="17">
-    <w:abstractNumId w:val="26"/>
+    <w:abstractNumId w:val="27"/>
   </w:num>
   <w:num w:numId="18">
     <w:abstractNumId w:val="16"/>
@@ -7385,16 +9076,16 @@
     <w:abstractNumId w:val="9"/>
   </w:num>
   <w:num w:numId="23">
-    <w:abstractNumId w:val="27"/>
+    <w:abstractNumId w:val="28"/>
   </w:num>
   <w:num w:numId="24">
     <w:abstractNumId w:val="12"/>
   </w:num>
   <w:num w:numId="25">
-    <w:abstractNumId w:val="23"/>
+    <w:abstractNumId w:val="24"/>
   </w:num>
   <w:num w:numId="26">
-    <w:abstractNumId w:val="19"/>
+    <w:abstractNumId w:val="20"/>
   </w:num>
   <w:num w:numId="27">
     <w:abstractNumId w:val="15"/>
@@ -7406,7 +9097,7 @@
     <w:abstractNumId w:val="0"/>
   </w:num>
   <w:num w:numId="30">
-    <w:abstractNumId w:val="30"/>
+    <w:abstractNumId w:val="33"/>
   </w:num>
   <w:num w:numId="31">
     <w:abstractNumId w:val="2"/>
@@ -7418,7 +9109,7 @@
     <w:abstractNumId w:val="7"/>
   </w:num>
   <w:num w:numId="34">
-    <w:abstractNumId w:val="25"/>
+    <w:abstractNumId w:val="26"/>
   </w:num>
   <w:num w:numId="35">
     <w:abstractNumId w:val="14"/>
@@ -7429,11 +9120,20 @@
   <w:num w:numId="37">
     <w:abstractNumId w:val="3"/>
   </w:num>
+  <w:num w:numId="38">
+    <w:abstractNumId w:val="32"/>
+  </w:num>
+  <w:num w:numId="39">
+    <w:abstractNumId w:val="31"/>
+  </w:num>
+  <w:num w:numId="40">
+    <w:abstractNumId w:val="17"/>
+  </w:num>
 </w:numbering>
 </file>
 
 <file path=word/styles.xml><?xml version="1.0" encoding="utf-8"?>
-<w:styles xmlns:mc="http://schemas.openxmlformats.org/markup-compatibility/2006" xmlns:r="http://schemas.openxmlformats.org/officeDocument/2006/relationships" xmlns:w="http://schemas.openxmlformats.org/wordprocessingml/2006/main" xmlns:w14="http://schemas.microsoft.com/office/word/2010/wordml" xmlns:w15="http://schemas.microsoft.com/office/word/2012/wordml" xmlns:w16cid="http://schemas.microsoft.com/office/word/2016/wordml/cid" xmlns:w16se="http://schemas.microsoft.com/office/word/2015/wordml/symex" mc:Ignorable="w14 w15 w16se w16cid">
+<w:styles xmlns:mc="http://schemas.openxmlformats.org/markup-compatibility/2006" xmlns:r="http://schemas.openxmlformats.org/officeDocument/2006/relationships" xmlns:w="http://schemas.openxmlformats.org/wordprocessingml/2006/main" xmlns:w14="http://schemas.microsoft.com/office/word/2010/wordml" xmlns:w15="http://schemas.microsoft.com/office/word/2012/wordml" mc:Ignorable="w14 w15">
   <w:docDefaults>
     <w:rPrDefault>
       <w:rPr>
@@ -7450,7 +9150,7 @@
       </w:pPr>
     </w:pPrDefault>
   </w:docDefaults>
-  <w:latentStyles w:defLockedState="0" w:defUIPriority="99" w:defSemiHidden="0" w:defUnhideWhenUsed="0" w:defQFormat="0" w:count="375">
+  <w:latentStyles w:defLockedState="0" w:defUIPriority="99" w:defSemiHidden="0" w:defUnhideWhenUsed="0" w:defQFormat="0" w:count="371">
     <w:lsdException w:name="Normal" w:uiPriority="0" w:qFormat="1"/>
     <w:lsdException w:name="heading 1" w:uiPriority="9" w:qFormat="1"/>
     <w:lsdException w:name="heading 2" w:semiHidden="1" w:uiPriority="9" w:unhideWhenUsed="1"/>
@@ -7813,10 +9513,6 @@
     <w:lsdException w:name="List Table 5 Dark Accent 6" w:uiPriority="50"/>
     <w:lsdException w:name="List Table 6 Colorful Accent 6" w:uiPriority="51"/>
     <w:lsdException w:name="List Table 7 Colorful Accent 6" w:uiPriority="52"/>
-    <w:lsdException w:name="Mention" w:semiHidden="1" w:unhideWhenUsed="1"/>
-    <w:lsdException w:name="Smart Hyperlink" w:semiHidden="1" w:unhideWhenUsed="1"/>
-    <w:lsdException w:name="Hashtag" w:semiHidden="1" w:unhideWhenUsed="1"/>
-    <w:lsdException w:name="Unresolved Mention" w:semiHidden="1" w:unhideWhenUsed="1"/>
   </w:latentStyles>
   <w:style w:type="paragraph" w:default="1" w:styleId="a2">
     <w:name w:val="Normal"/>
@@ -9291,7 +10987,7 @@
       </w:tcPr>
     </w:tblStylePr>
   </w:style>
-  <w:style w:type="character" w:styleId="af3">
+  <w:style w:type="character" w:customStyle="1" w:styleId="UnresolvedMention">
     <w:name w:val="Unresolved Mention"/>
     <w:basedOn w:val="a3"/>
     <w:uiPriority w:val="99"/>
@@ -9615,7 +11311,7 @@
 </file>
 
 <file path=customXml/itemProps2.xml><?xml version="1.0" encoding="utf-8"?>
-<ds:datastoreItem xmlns:ds="http://schemas.openxmlformats.org/officeDocument/2006/customXml" ds:itemID="{BACB8819-A663-4ABA-BBFB-2B0CF2FE3E6E}">
+<ds:datastoreItem xmlns:ds="http://schemas.openxmlformats.org/officeDocument/2006/customXml" ds:itemID="{372F27A2-2288-485D-91B1-D8B21A8A16B4}">
   <ds:schemaRefs>
     <ds:schemaRef ds:uri="http://schemas.openxmlformats.org/officeDocument/2006/bibliography"/>
   </ds:schemaRefs>
